--- a/НПК. Нейронные сети. Бельков Руслан(20.11.20).docx
+++ b/НПК. Нейронные сети. Бельков Руслан(20.11.20).docx
@@ -12406,6 +12406,72 @@
       <w:pPr>
         <w:pStyle w:val="a9"/>
         <w:numPr>
+          <w:ilvl w:val="1"/>
+          <w:numId w:val="10"/>
+        </w:numPr>
+        <w:shd w:val="clear" w:color="auto" w:fill="FFFFFF"/>
+        <w:spacing w:after="0" w:line="240" w:lineRule="auto"/>
+        <w:rPr>
+          <w:rFonts w:ascii="Helvetica" w:eastAsia="Times New Roman" w:hAnsi="Helvetica" w:cs="Helvetica"/>
+          <w:color w:val="333333"/>
+          <w:sz w:val="24"/>
+          <w:szCs w:val="24"/>
+          <w:lang w:val="en-US"/>
+        </w:rPr>
+      </w:pPr>
+      <w:proofErr w:type="spellStart"/>
+      <w:r>
+        <w:rPr>
+          <w:rFonts w:ascii="Consolas" w:eastAsia="Times New Roman" w:hAnsi="Consolas" w:cs="Courier New"/>
+          <w:color w:val="333333"/>
+          <w:sz w:val="20"/>
+          <w:szCs w:val="20"/>
+          <w:shd w:val="clear" w:color="auto" w:fill="EEEFF0"/>
+          <w:lang w:val="en-US"/>
+        </w:rPr>
+        <w:t>conda</w:t>
+      </w:r>
+      <w:proofErr w:type="spellEnd"/>
+      <w:r>
+        <w:rPr>
+          <w:rFonts w:ascii="Consolas" w:eastAsia="Times New Roman" w:hAnsi="Consolas" w:cs="Courier New"/>
+          <w:color w:val="333333"/>
+          <w:sz w:val="20"/>
+          <w:szCs w:val="20"/>
+          <w:shd w:val="clear" w:color="auto" w:fill="EEEFF0"/>
+          <w:lang w:val="en-US"/>
+        </w:rPr>
+        <w:t xml:space="preserve"> install -c anaconda </w:t>
+      </w:r>
+      <w:proofErr w:type="spellStart"/>
+      <w:r>
+        <w:rPr>
+          <w:rFonts w:ascii="Consolas" w:eastAsia="Times New Roman" w:hAnsi="Consolas" w:cs="Courier New"/>
+          <w:color w:val="333333"/>
+          <w:sz w:val="20"/>
+          <w:szCs w:val="20"/>
+          <w:shd w:val="clear" w:color="auto" w:fill="EEEFF0"/>
+          <w:lang w:val="en-US"/>
+        </w:rPr>
+        <w:t>tensorflow</w:t>
+      </w:r>
+      <w:proofErr w:type="spellEnd"/>
+      <w:r>
+        <w:rPr>
+          <w:rFonts w:ascii="Consolas" w:eastAsia="Times New Roman" w:hAnsi="Consolas" w:cs="Courier New"/>
+          <w:color w:val="333333"/>
+          <w:sz w:val="20"/>
+          <w:szCs w:val="20"/>
+          <w:shd w:val="clear" w:color="auto" w:fill="EEEFF0"/>
+          <w:lang w:val="en-US"/>
+        </w:rPr>
+        <w:t>-datasets</w:t>
+      </w:r>
+    </w:p>
+    <w:p>
+      <w:pPr>
+        <w:pStyle w:val="a9"/>
+        <w:numPr>
           <w:ilvl w:val="0"/>
           <w:numId w:val="10"/>
         </w:numPr>
@@ -31383,7 +31449,7 @@
 </file>
 
 <file path=customXml/itemProps1.xml><?xml version="1.0" encoding="utf-8"?>
-<ds:datastoreItem xmlns:ds="http://schemas.openxmlformats.org/officeDocument/2006/customXml" ds:itemID="{A68ED799-968D-40C8-A222-EA9F36ED7F4E}">
+<ds:datastoreItem xmlns:ds="http://schemas.openxmlformats.org/officeDocument/2006/customXml" ds:itemID="{AC60D27C-0E2F-4E52-B9B0-FBC728859E82}">
   <ds:schemaRefs>
     <ds:schemaRef ds:uri="http://schemas.openxmlformats.org/officeDocument/2006/bibliography"/>
   </ds:schemaRefs>

--- a/НПК. Нейронные сети. Бельков Руслан(20.11.20).docx
+++ b/НПК. Нейронные сети. Бельков Руслан(20.11.20).docx
@@ -4,97 +4,125 @@
   <w:body>
     <w:p>
       <w:pPr>
+        <w:spacing w:line="240" w:lineRule="auto"/>
         <w:jc w:val="center"/>
         <w:rPr>
           <w:rFonts w:ascii="Times New Roman" w:hAnsi="Times New Roman" w:cs="Times New Roman"/>
-          <w:i/>
-          <w:sz w:val="28"/>
-          <w:szCs w:val="28"/>
-        </w:rPr>
-      </w:pPr>
-      <w:r>
-        <w:rPr>
-          <w:rFonts w:ascii="Times New Roman" w:hAnsi="Times New Roman" w:cs="Times New Roman"/>
-          <w:i/>
-          <w:sz w:val="28"/>
-          <w:szCs w:val="28"/>
-        </w:rPr>
-        <w:t>Министерство образования и науки Российской Федерации</w:t>
-      </w:r>
-    </w:p>
-    <w:p>
-      <w:pPr>
+          <w:b/>
+          <w:sz w:val="28"/>
+          <w:szCs w:val="28"/>
+        </w:rPr>
+      </w:pPr>
+      <w:r>
+        <w:rPr>
+          <w:rFonts w:ascii="Times New Roman" w:hAnsi="Times New Roman" w:cs="Times New Roman"/>
+          <w:b/>
+          <w:sz w:val="28"/>
+          <w:szCs w:val="28"/>
+        </w:rPr>
+        <w:t>Департамент образования мэрии города Новосибирска</w:t>
+      </w:r>
+      <w:r>
+        <w:rPr>
+          <w:rFonts w:ascii="Times New Roman" w:hAnsi="Times New Roman" w:cs="Times New Roman"/>
+          <w:b/>
+          <w:sz w:val="28"/>
+          <w:szCs w:val="28"/>
+        </w:rPr>
+        <w:t xml:space="preserve"> </w:t>
+      </w:r>
+    </w:p>
+    <w:p>
+      <w:pPr>
+        <w:spacing w:line="240" w:lineRule="auto"/>
         <w:jc w:val="center"/>
         <w:rPr>
           <w:rFonts w:ascii="Times New Roman" w:hAnsi="Times New Roman" w:cs="Times New Roman"/>
-          <w:i/>
-          <w:sz w:val="28"/>
-          <w:szCs w:val="28"/>
-        </w:rPr>
-      </w:pPr>
-      <w:r>
-        <w:rPr>
-          <w:rFonts w:ascii="Times New Roman" w:hAnsi="Times New Roman" w:cs="Times New Roman"/>
-          <w:i/>
-          <w:sz w:val="28"/>
-          <w:szCs w:val="28"/>
-        </w:rPr>
-        <w:t>МУНИЦИПАЛЬНОЕ БЮДЖЕТНОЕ ОБЩЕОБРАЗОВАТЕЛЬНОЕ</w:t>
-      </w:r>
-    </w:p>
-    <w:p>
-      <w:pPr>
+          <w:b/>
+          <w:sz w:val="28"/>
+          <w:szCs w:val="28"/>
+        </w:rPr>
+      </w:pPr>
+      <w:r>
+        <w:rPr>
+          <w:rFonts w:ascii="Times New Roman" w:hAnsi="Times New Roman" w:cs="Times New Roman"/>
+          <w:b/>
+          <w:sz w:val="28"/>
+          <w:szCs w:val="28"/>
+        </w:rPr>
+        <w:t>Дворец творчества детей и учащейся молодёжи «Юниор»</w:t>
+      </w:r>
+    </w:p>
+    <w:p>
+      <w:pPr>
+        <w:shd w:val="clear" w:color="auto" w:fill="FFFFFF"/>
+        <w:spacing w:line="240" w:lineRule="auto"/>
         <w:jc w:val="center"/>
         <w:rPr>
           <w:rFonts w:ascii="Times New Roman" w:hAnsi="Times New Roman" w:cs="Times New Roman"/>
-          <w:i/>
-          <w:sz w:val="28"/>
-          <w:szCs w:val="28"/>
-        </w:rPr>
-      </w:pPr>
-      <w:r>
-        <w:rPr>
-          <w:rFonts w:ascii="Times New Roman" w:hAnsi="Times New Roman" w:cs="Times New Roman"/>
-          <w:i/>
-          <w:sz w:val="28"/>
-          <w:szCs w:val="28"/>
-        </w:rPr>
-        <w:t>УЧРЕЖДЕНИЕ ГОРОДА НОВОСИБИРСКА</w:t>
-      </w:r>
-    </w:p>
-    <w:p>
-      <w:pPr>
+          <w:b/>
+          <w:sz w:val="28"/>
+          <w:szCs w:val="28"/>
+        </w:rPr>
+      </w:pPr>
+    </w:p>
+    <w:p>
+      <w:pPr>
+        <w:shd w:val="clear" w:color="auto" w:fill="FFFFFF"/>
+        <w:spacing w:line="240" w:lineRule="auto"/>
         <w:jc w:val="center"/>
         <w:rPr>
           <w:rFonts w:ascii="Times New Roman" w:hAnsi="Times New Roman" w:cs="Times New Roman"/>
-          <w:i/>
-          <w:sz w:val="28"/>
-          <w:szCs w:val="28"/>
-        </w:rPr>
-      </w:pPr>
-      <w:r>
-        <w:rPr>
-          <w:rFonts w:ascii="Times New Roman" w:hAnsi="Times New Roman" w:cs="Times New Roman"/>
-          <w:i/>
-          <w:sz w:val="28"/>
-          <w:szCs w:val="28"/>
-        </w:rPr>
-        <w:t>«АЭРОКОСМИЧЕСКИЙ ЛИЦЕЙ ИМЕНИ Ю.В.КОНДРАТЮКА»</w:t>
-      </w:r>
-    </w:p>
-    <w:p>
-      <w:pPr>
+          <w:b/>
+          <w:sz w:val="28"/>
+          <w:szCs w:val="28"/>
+        </w:rPr>
+      </w:pPr>
+      <w:r>
+        <w:rPr>
+          <w:rFonts w:ascii="Times New Roman" w:hAnsi="Times New Roman" w:cs="Times New Roman"/>
+          <w:b/>
+          <w:sz w:val="28"/>
+          <w:szCs w:val="28"/>
+          <w:lang w:val="en-US"/>
+        </w:rPr>
+        <w:t>XL</w:t>
+      </w:r>
+      <w:r>
+        <w:rPr>
+          <w:rFonts w:ascii="Times New Roman" w:hAnsi="Times New Roman" w:cs="Times New Roman"/>
+          <w:b/>
+          <w:sz w:val="28"/>
+          <w:szCs w:val="28"/>
+        </w:rPr>
+        <w:t xml:space="preserve"> городская открытая научно-практическая </w:t>
+      </w:r>
+    </w:p>
+    <w:p>
+      <w:pPr>
+        <w:shd w:val="clear" w:color="auto" w:fill="FFFFFF"/>
+        <w:spacing w:line="240" w:lineRule="auto"/>
         <w:jc w:val="center"/>
         <w:rPr>
           <w:rFonts w:ascii="Times New Roman" w:hAnsi="Times New Roman" w:cs="Times New Roman"/>
-          <w:i/>
-          <w:sz w:val="28"/>
-          <w:szCs w:val="28"/>
-        </w:rPr>
-      </w:pPr>
-    </w:p>
-    <w:p>
-      <w:pPr>
+          <w:b/>
+          <w:sz w:val="28"/>
+          <w:szCs w:val="28"/>
+        </w:rPr>
+      </w:pPr>
+      <w:r>
+        <w:rPr>
+          <w:rFonts w:ascii="Times New Roman" w:hAnsi="Times New Roman" w:cs="Times New Roman"/>
+          <w:b/>
+          <w:sz w:val="28"/>
+          <w:szCs w:val="28"/>
+        </w:rPr>
+        <w:t>конференция НОУ «Сибирь»</w:t>
+      </w:r>
+    </w:p>
+    <w:p>
+      <w:pPr>
+        <w:spacing w:line="240" w:lineRule="auto"/>
         <w:jc w:val="center"/>
         <w:rPr>
           <w:rFonts w:ascii="Times New Roman" w:hAnsi="Times New Roman" w:cs="Times New Roman"/>
@@ -102,62 +130,440 @@
           <w:szCs w:val="28"/>
         </w:rPr>
       </w:pPr>
-    </w:p>
-    <w:p>
-      <w:pPr>
+      <w:r>
+        <w:rPr>
+          <w:rFonts w:ascii="Times New Roman" w:hAnsi="Times New Roman" w:cs="Times New Roman"/>
+          <w:sz w:val="28"/>
+          <w:szCs w:val="28"/>
+        </w:rPr>
+        <w:t>Секция «______________________»</w:t>
+      </w:r>
+    </w:p>
+    <w:p>
+      <w:pPr>
+        <w:spacing w:line="360" w:lineRule="auto"/>
         <w:jc w:val="center"/>
         <w:rPr>
           <w:rFonts w:ascii="Times New Roman" w:hAnsi="Times New Roman" w:cs="Times New Roman"/>
+          <w:sz w:val="28"/>
+          <w:szCs w:val="28"/>
+        </w:rPr>
+      </w:pPr>
+    </w:p>
+    <w:tbl>
+      <w:tblPr>
+        <w:tblW w:w="0" w:type="auto"/>
+        <w:tblLook w:val="04A0" w:firstRow="1" w:lastRow="0" w:firstColumn="1" w:lastColumn="0" w:noHBand="0" w:noVBand="1"/>
+      </w:tblPr>
+      <w:tblGrid>
+        <w:gridCol w:w="5778"/>
+      </w:tblGrid>
+      <w:tr>
+        <w:trPr>
+          <w:trHeight w:val="1116"/>
+        </w:trPr>
+        <w:tc>
+          <w:tcPr>
+            <w:tcW w:w="5778" w:type="dxa"/>
+            <w:shd w:val="clear" w:color="auto" w:fill="auto"/>
+            <w:vAlign w:val="bottom"/>
+          </w:tcPr>
+          <w:p>
+            <w:pPr>
+              <w:spacing w:line="360" w:lineRule="auto"/>
+              <w:jc w:val="right"/>
+              <w:rPr>
+                <w:rFonts w:ascii="Times New Roman" w:hAnsi="Times New Roman" w:cs="Times New Roman"/>
+                <w:b/>
+                <w:sz w:val="28"/>
+                <w:szCs w:val="28"/>
+              </w:rPr>
+            </w:pPr>
+            <w:r>
+              <w:rPr>
+                <w:rFonts w:ascii="Times New Roman" w:hAnsi="Times New Roman" w:cs="Times New Roman"/>
+                <w:noProof/>
+                <w:sz w:val="28"/>
+                <w:szCs w:val="28"/>
+              </w:rPr>
+              <w:drawing>
+                <wp:inline distT="0" distB="0" distL="0" distR="0" wp14:anchorId="0DC30EEA" wp14:editId="56B7748C">
+                  <wp:extent cx="1000125" cy="1009650"/>
+                  <wp:effectExtent l="0" t="0" r="9525" b="0"/>
+                  <wp:docPr id="11" name="Рисунок 11"/>
+                  <wp:cNvGraphicFramePr>
+                    <a:graphicFrameLocks xmlns:a="http://schemas.openxmlformats.org/drawingml/2006/main" noChangeAspect="1"/>
+                  </wp:cNvGraphicFramePr>
+                  <a:graphic xmlns:a="http://schemas.openxmlformats.org/drawingml/2006/main">
+                    <a:graphicData uri="http://schemas.openxmlformats.org/drawingml/2006/picture">
+                      <pic:pic xmlns:pic="http://schemas.openxmlformats.org/drawingml/2006/picture">
+                        <pic:nvPicPr>
+                          <pic:cNvPr id="0" name="Рисунок 1"/>
+                          <pic:cNvPicPr>
+                            <a:picLocks noChangeAspect="1" noChangeArrowheads="1"/>
+                          </pic:cNvPicPr>
+                        </pic:nvPicPr>
+                        <pic:blipFill>
+                          <a:blip r:embed="rId8">
+                            <a:extLst>
+                              <a:ext uri="{28A0092B-C50C-407E-A947-70E740481C1C}">
+                                <a14:useLocalDpi xmlns:a14="http://schemas.microsoft.com/office/drawing/2010/main" val="0"/>
+                              </a:ext>
+                            </a:extLst>
+                          </a:blip>
+                          <a:srcRect/>
+                          <a:stretch>
+                            <a:fillRect/>
+                          </a:stretch>
+                        </pic:blipFill>
+                        <pic:spPr bwMode="auto">
+                          <a:xfrm>
+                            <a:off x="0" y="0"/>
+                            <a:ext cx="1000125" cy="1009650"/>
+                          </a:xfrm>
+                          <a:prstGeom prst="rect">
+                            <a:avLst/>
+                          </a:prstGeom>
+                          <a:solidFill>
+                            <a:srgbClr val="FFFFFF"/>
+                          </a:solidFill>
+                          <a:ln>
+                            <a:noFill/>
+                          </a:ln>
+                        </pic:spPr>
+                      </pic:pic>
+                    </a:graphicData>
+                  </a:graphic>
+                </wp:inline>
+              </w:drawing>
+            </w:r>
+          </w:p>
+        </w:tc>
+      </w:tr>
+    </w:tbl>
+    <w:p>
+      <w:pPr>
+        <w:spacing w:line="360" w:lineRule="auto"/>
+        <w:jc w:val="center"/>
+        <w:rPr>
+          <w:rFonts w:ascii="Times New Roman" w:hAnsi="Times New Roman" w:cs="Times New Roman"/>
           <w:b/>
-          <w:sz w:val="28"/>
-          <w:szCs w:val="28"/>
-        </w:rPr>
-      </w:pPr>
-    </w:p>
-    <w:p>
-      <w:pPr>
+          <w:bCs/>
+          <w:sz w:val="28"/>
+          <w:szCs w:val="28"/>
+        </w:rPr>
+      </w:pPr>
+      <w:r>
+        <w:rPr>
+          <w:rFonts w:ascii="Times New Roman" w:hAnsi="Times New Roman" w:cs="Times New Roman"/>
+          <w:b/>
+          <w:bCs/>
+          <w:sz w:val="28"/>
+          <w:szCs w:val="28"/>
+        </w:rPr>
+        <w:t xml:space="preserve">ИССЛЕДОВАТЕЛЬСКАЯ РАБОТА </w:t>
+      </w:r>
+    </w:p>
+    <w:p>
+      <w:pPr>
+        <w:spacing w:line="360" w:lineRule="auto"/>
         <w:jc w:val="center"/>
         <w:rPr>
           <w:rFonts w:ascii="Times New Roman" w:hAnsi="Times New Roman" w:cs="Times New Roman"/>
-          <w:sz w:val="28"/>
-          <w:szCs w:val="28"/>
-        </w:rPr>
-      </w:pPr>
-      <w:r>
-        <w:rPr>
-          <w:rFonts w:ascii="Times New Roman" w:hAnsi="Times New Roman" w:cs="Times New Roman"/>
-          <w:sz w:val="28"/>
-          <w:szCs w:val="28"/>
-        </w:rPr>
-        <w:t>Городская</w:t>
-      </w:r>
-      <w:r>
-        <w:rPr>
-          <w:rFonts w:ascii="Times New Roman" w:hAnsi="Times New Roman" w:cs="Times New Roman"/>
-          <w:sz w:val="28"/>
-          <w:szCs w:val="28"/>
-        </w:rPr>
-        <w:t xml:space="preserve"> научн</w:t>
-      </w:r>
-      <w:r>
-        <w:rPr>
-          <w:rFonts w:ascii="Times New Roman" w:hAnsi="Times New Roman" w:cs="Times New Roman"/>
-          <w:sz w:val="28"/>
-          <w:szCs w:val="28"/>
-        </w:rPr>
-        <w:t>о-практическая</w:t>
-      </w:r>
-      <w:r>
-        <w:rPr>
-          <w:rFonts w:ascii="Times New Roman" w:hAnsi="Times New Roman" w:cs="Times New Roman"/>
-          <w:sz w:val="28"/>
-          <w:szCs w:val="28"/>
-        </w:rPr>
-        <w:t xml:space="preserve"> конференция школьников</w:t>
-      </w:r>
-    </w:p>
-    <w:p>
-      <w:pPr>
+          <w:b/>
+          <w:sz w:val="28"/>
+          <w:szCs w:val="28"/>
+        </w:rPr>
+      </w:pPr>
+      <w:r>
+        <w:rPr>
+          <w:rFonts w:ascii="Times New Roman" w:hAnsi="Times New Roman" w:cs="Times New Roman"/>
+          <w:b/>
+          <w:bCs/>
+          <w:sz w:val="28"/>
+          <w:szCs w:val="28"/>
+        </w:rPr>
+        <w:t>ТЕМА: «</w:t>
+      </w:r>
+      <w:r>
+        <w:rPr>
+          <w:rFonts w:ascii="Times New Roman" w:hAnsi="Times New Roman" w:cs="Times New Roman"/>
+          <w:b/>
+          <w:bCs/>
+          <w:sz w:val="28"/>
+          <w:szCs w:val="28"/>
+          <w:lang w:val="en-US"/>
+        </w:rPr>
+        <w:t>____________________</w:t>
+      </w:r>
+      <w:r>
+        <w:rPr>
+          <w:rFonts w:ascii="Times New Roman" w:hAnsi="Times New Roman" w:cs="Times New Roman"/>
+          <w:b/>
+          <w:bCs/>
+          <w:sz w:val="28"/>
+          <w:szCs w:val="28"/>
+        </w:rPr>
+        <w:t>»</w:t>
+      </w:r>
+    </w:p>
+    <w:p>
+      <w:pPr>
+        <w:spacing w:line="360" w:lineRule="auto"/>
+        <w:rPr>
+          <w:rFonts w:ascii="Times New Roman" w:hAnsi="Times New Roman" w:cs="Times New Roman"/>
+          <w:sz w:val="28"/>
+          <w:szCs w:val="28"/>
+        </w:rPr>
+      </w:pPr>
+    </w:p>
+    <w:tbl>
+      <w:tblPr>
+        <w:tblW w:w="0" w:type="auto"/>
+        <w:jc w:val="right"/>
+        <w:tblLook w:val="04A0" w:firstRow="1" w:lastRow="0" w:firstColumn="1" w:lastColumn="0" w:noHBand="0" w:noVBand="1"/>
+      </w:tblPr>
+      <w:tblGrid>
+        <w:gridCol w:w="4476"/>
+      </w:tblGrid>
+      <w:tr>
+        <w:trPr>
+          <w:trHeight w:val="1748"/>
+          <w:jc w:val="right"/>
+        </w:trPr>
+        <w:tc>
+          <w:tcPr>
+            <w:tcW w:w="4476" w:type="dxa"/>
+            <w:shd w:val="clear" w:color="auto" w:fill="auto"/>
+            <w:vAlign w:val="center"/>
+          </w:tcPr>
+          <w:p>
+            <w:pPr>
+              <w:pStyle w:val="af7"/>
+              <w:spacing w:line="360" w:lineRule="auto"/>
+              <w:jc w:val="right"/>
+              <w:rPr>
+                <w:rFonts w:ascii="Times New Roman" w:hAnsi="Times New Roman" w:cs="Times New Roman"/>
+                <w:sz w:val="28"/>
+                <w:szCs w:val="28"/>
+              </w:rPr>
+            </w:pPr>
+            <w:r>
+              <w:rPr>
+                <w:rFonts w:ascii="Times New Roman" w:hAnsi="Times New Roman" w:cs="Times New Roman"/>
+                <w:sz w:val="28"/>
+                <w:szCs w:val="28"/>
+              </w:rPr>
+              <w:t>Автор:</w:t>
+            </w:r>
+          </w:p>
+          <w:p>
+            <w:pPr>
+              <w:spacing w:line="360" w:lineRule="auto"/>
+              <w:jc w:val="right"/>
+              <w:rPr>
+                <w:rFonts w:ascii="Times New Roman" w:hAnsi="Times New Roman" w:cs="Times New Roman"/>
+                <w:b/>
+                <w:sz w:val="28"/>
+                <w:szCs w:val="28"/>
+              </w:rPr>
+            </w:pPr>
+            <w:r>
+              <w:rPr>
+                <w:rFonts w:ascii="Times New Roman" w:hAnsi="Times New Roman" w:cs="Times New Roman"/>
+                <w:b/>
+                <w:sz w:val="28"/>
+                <w:szCs w:val="28"/>
+              </w:rPr>
+              <w:t xml:space="preserve">Бельков Руслан </w:t>
+            </w:r>
+            <w:proofErr w:type="spellStart"/>
+            <w:r>
+              <w:rPr>
+                <w:rFonts w:ascii="Times New Roman" w:hAnsi="Times New Roman" w:cs="Times New Roman"/>
+                <w:b/>
+                <w:sz w:val="28"/>
+                <w:szCs w:val="28"/>
+              </w:rPr>
+              <w:t>Марсельевич</w:t>
+            </w:r>
+            <w:proofErr w:type="spellEnd"/>
+            <w:r>
+              <w:rPr>
+                <w:rFonts w:ascii="Times New Roman" w:hAnsi="Times New Roman" w:cs="Times New Roman"/>
+                <w:b/>
+                <w:sz w:val="28"/>
+                <w:szCs w:val="28"/>
+              </w:rPr>
+              <w:t xml:space="preserve">, </w:t>
+            </w:r>
+            <w:r>
+              <w:rPr>
+                <w:rFonts w:ascii="Times New Roman" w:hAnsi="Times New Roman" w:cs="Times New Roman"/>
+                <w:b/>
+                <w:sz w:val="28"/>
+                <w:szCs w:val="28"/>
+              </w:rPr>
+              <w:t xml:space="preserve">10 </w:t>
+            </w:r>
+            <w:r>
+              <w:rPr>
+                <w:rFonts w:ascii="Times New Roman" w:hAnsi="Times New Roman" w:cs="Times New Roman"/>
+                <w:sz w:val="28"/>
+                <w:szCs w:val="28"/>
+              </w:rPr>
+              <w:t xml:space="preserve">класс, </w:t>
+            </w:r>
+          </w:p>
+          <w:p>
+            <w:pPr>
+              <w:spacing w:line="360" w:lineRule="auto"/>
+              <w:jc w:val="right"/>
+              <w:rPr>
+                <w:rFonts w:ascii="Times New Roman" w:hAnsi="Times New Roman" w:cs="Times New Roman"/>
+                <w:sz w:val="28"/>
+                <w:szCs w:val="28"/>
+              </w:rPr>
+            </w:pPr>
+            <w:r>
+              <w:rPr>
+                <w:rFonts w:ascii="Times New Roman" w:hAnsi="Times New Roman" w:cs="Times New Roman"/>
+                <w:sz w:val="28"/>
+                <w:szCs w:val="28"/>
+              </w:rPr>
+              <w:t>МБОУ АКЛ им. Ю.В. Кондратюка,</w:t>
+            </w:r>
+          </w:p>
+          <w:p>
+            <w:pPr>
+              <w:spacing w:line="360" w:lineRule="auto"/>
+              <w:jc w:val="right"/>
+              <w:rPr>
+                <w:rFonts w:ascii="Times New Roman" w:hAnsi="Times New Roman" w:cs="Times New Roman"/>
+                <w:sz w:val="28"/>
+                <w:szCs w:val="28"/>
+              </w:rPr>
+            </w:pPr>
+            <w:r>
+              <w:rPr>
+                <w:rFonts w:ascii="Times New Roman" w:hAnsi="Times New Roman" w:cs="Times New Roman"/>
+                <w:sz w:val="28"/>
+                <w:szCs w:val="28"/>
+              </w:rPr>
+              <w:t>Дзержинский район</w:t>
+            </w:r>
+          </w:p>
+        </w:tc>
+      </w:tr>
+    </w:tbl>
+    <w:p>
+      <w:pPr>
+        <w:spacing w:line="360" w:lineRule="auto"/>
+        <w:jc w:val="right"/>
+        <w:rPr>
+          <w:rFonts w:ascii="Times New Roman" w:hAnsi="Times New Roman" w:cs="Times New Roman"/>
+          <w:sz w:val="28"/>
+          <w:szCs w:val="28"/>
+        </w:rPr>
+      </w:pPr>
+    </w:p>
+    <w:p>
+      <w:pPr>
+        <w:spacing w:line="360" w:lineRule="auto"/>
+        <w:jc w:val="right"/>
+        <w:rPr>
+          <w:rFonts w:ascii="Times New Roman" w:hAnsi="Times New Roman" w:cs="Times New Roman"/>
+          <w:sz w:val="28"/>
+          <w:szCs w:val="28"/>
+        </w:rPr>
+      </w:pPr>
+      <w:r>
+        <w:rPr>
+          <w:rFonts w:ascii="Times New Roman" w:hAnsi="Times New Roman" w:cs="Times New Roman"/>
+          <w:sz w:val="28"/>
+          <w:szCs w:val="28"/>
+        </w:rPr>
+        <w:t>Научный руководитель:</w:t>
+      </w:r>
+    </w:p>
+    <w:p>
+      <w:pPr>
+        <w:spacing w:line="360" w:lineRule="auto"/>
+        <w:jc w:val="right"/>
+        <w:rPr>
+          <w:rFonts w:ascii="Times New Roman" w:hAnsi="Times New Roman" w:cs="Times New Roman"/>
+          <w:sz w:val="28"/>
+          <w:szCs w:val="28"/>
+        </w:rPr>
+      </w:pPr>
+      <w:r>
+        <w:rPr>
+          <w:rFonts w:ascii="Times New Roman" w:hAnsi="Times New Roman" w:cs="Times New Roman"/>
+          <w:b/>
+          <w:bCs/>
+          <w:sz w:val="28"/>
+          <w:szCs w:val="28"/>
+        </w:rPr>
+        <w:t>Марковская Людмила Александровна</w:t>
+      </w:r>
+      <w:r>
+        <w:rPr>
+          <w:rFonts w:ascii="Times New Roman" w:hAnsi="Times New Roman" w:cs="Times New Roman"/>
+          <w:sz w:val="28"/>
+          <w:szCs w:val="28"/>
+        </w:rPr>
+        <w:t>,</w:t>
+      </w:r>
+    </w:p>
+    <w:p>
+      <w:pPr>
+        <w:spacing w:line="360" w:lineRule="auto"/>
+        <w:jc w:val="right"/>
+        <w:rPr>
+          <w:rFonts w:ascii="Times New Roman" w:hAnsi="Times New Roman" w:cs="Times New Roman"/>
+          <w:sz w:val="28"/>
+          <w:szCs w:val="28"/>
+        </w:rPr>
+      </w:pPr>
+      <w:r>
+        <w:rPr>
+          <w:rFonts w:ascii="Times New Roman" w:hAnsi="Times New Roman" w:cs="Times New Roman"/>
+          <w:sz w:val="28"/>
+          <w:szCs w:val="28"/>
+        </w:rPr>
+        <w:t xml:space="preserve">Учитель информатики высшей </w:t>
+      </w:r>
+      <w:r>
+        <w:rPr>
+          <w:rFonts w:ascii="Times New Roman" w:hAnsi="Times New Roman" w:cs="Times New Roman"/>
+          <w:sz w:val="28"/>
+          <w:szCs w:val="28"/>
+        </w:rPr>
+        <w:t>категори</w:t>
+      </w:r>
+      <w:r>
+        <w:rPr>
+          <w:rFonts w:ascii="Times New Roman" w:hAnsi="Times New Roman" w:cs="Times New Roman"/>
+          <w:sz w:val="28"/>
+          <w:szCs w:val="28"/>
+        </w:rPr>
+        <w:t>и,</w:t>
+      </w:r>
+    </w:p>
+    <w:p>
+      <w:pPr>
+        <w:spacing w:line="360" w:lineRule="auto"/>
+        <w:jc w:val="right"/>
+        <w:rPr>
+          <w:rFonts w:ascii="Times New Roman" w:hAnsi="Times New Roman" w:cs="Times New Roman"/>
+          <w:sz w:val="28"/>
+          <w:szCs w:val="28"/>
+        </w:rPr>
+      </w:pPr>
+    </w:p>
+    <w:p>
+      <w:pPr>
+        <w:spacing w:line="360" w:lineRule="auto"/>
         <w:jc w:val="center"/>
         <w:rPr>
           <w:rFonts w:ascii="Times New Roman" w:hAnsi="Times New Roman" w:cs="Times New Roman"/>
@@ -171,303 +577,7 @@
           <w:sz w:val="28"/>
           <w:szCs w:val="28"/>
         </w:rPr>
-        <w:t>«</w:t>
-      </w:r>
-      <w:r>
-        <w:rPr>
-          <w:rFonts w:ascii="Times New Roman" w:hAnsi="Times New Roman" w:cs="Times New Roman"/>
-          <w:sz w:val="28"/>
-          <w:szCs w:val="28"/>
-        </w:rPr>
-        <w:t>Человек. Земля. Вселенная</w:t>
-      </w:r>
-      <w:r>
-        <w:rPr>
-          <w:rFonts w:ascii="Times New Roman" w:hAnsi="Times New Roman" w:cs="Times New Roman"/>
-          <w:sz w:val="28"/>
-          <w:szCs w:val="28"/>
-        </w:rPr>
-        <w:t>»</w:t>
-      </w:r>
-    </w:p>
-    <w:p>
-      <w:pPr>
-        <w:jc w:val="center"/>
-        <w:rPr>
-          <w:rFonts w:ascii="Times New Roman" w:hAnsi="Times New Roman" w:cs="Times New Roman"/>
-          <w:sz w:val="28"/>
-          <w:szCs w:val="28"/>
-        </w:rPr>
-      </w:pPr>
-      <w:r>
-        <w:rPr>
-          <w:rFonts w:ascii="Times New Roman" w:hAnsi="Times New Roman" w:cs="Times New Roman"/>
-          <w:sz w:val="28"/>
-          <w:szCs w:val="28"/>
-        </w:rPr>
-        <w:t>Секция: информатика</w:t>
-      </w:r>
-    </w:p>
-    <w:p>
-      <w:pPr>
-        <w:jc w:val="center"/>
-        <w:rPr>
-          <w:rFonts w:ascii="Times New Roman" w:hAnsi="Times New Roman" w:cs="Times New Roman"/>
-          <w:b/>
-          <w:sz w:val="28"/>
-          <w:szCs w:val="28"/>
-        </w:rPr>
-      </w:pPr>
-      <w:r>
-        <w:rPr>
-          <w:rFonts w:ascii="Times New Roman" w:hAnsi="Times New Roman" w:cs="Times New Roman"/>
-          <w:b/>
-          <w:sz w:val="28"/>
-          <w:szCs w:val="28"/>
-        </w:rPr>
-        <w:t>ИССЛЕДОВАТЕЛЬСКАЯ РАБОТА</w:t>
-      </w:r>
-    </w:p>
-    <w:p>
-      <w:pPr>
-        <w:jc w:val="center"/>
-        <w:rPr>
-          <w:rFonts w:ascii="Times New Roman" w:hAnsi="Times New Roman" w:cs="Times New Roman"/>
-          <w:b/>
-          <w:sz w:val="28"/>
-          <w:szCs w:val="28"/>
-        </w:rPr>
-      </w:pPr>
-      <w:r>
-        <w:rPr>
-          <w:rFonts w:ascii="Times New Roman" w:hAnsi="Times New Roman" w:cs="Times New Roman"/>
-          <w:b/>
-          <w:sz w:val="28"/>
-          <w:szCs w:val="28"/>
-        </w:rPr>
-        <w:t>по теме «</w:t>
-      </w:r>
-      <w:r>
-        <w:rPr>
-          <w:rFonts w:ascii="Times New Roman" w:hAnsi="Times New Roman" w:cs="Times New Roman"/>
-          <w:b/>
-          <w:sz w:val="28"/>
-          <w:szCs w:val="28"/>
-        </w:rPr>
-        <w:t xml:space="preserve">Искусственный интеллект. </w:t>
-      </w:r>
-      <w:r>
-        <w:rPr>
-          <w:rFonts w:ascii="Times New Roman" w:hAnsi="Times New Roman" w:cs="Times New Roman"/>
-          <w:b/>
-          <w:sz w:val="28"/>
-          <w:szCs w:val="28"/>
-        </w:rPr>
-        <w:t>Нейронные сети»</w:t>
-      </w:r>
-    </w:p>
-    <w:p>
-      <w:pPr>
-        <w:jc w:val="center"/>
-        <w:rPr>
-          <w:rFonts w:ascii="Times New Roman" w:hAnsi="Times New Roman" w:cs="Times New Roman"/>
-          <w:sz w:val="28"/>
-          <w:szCs w:val="28"/>
-        </w:rPr>
-      </w:pPr>
-    </w:p>
-    <w:p>
-      <w:pPr>
-        <w:jc w:val="center"/>
-        <w:rPr>
-          <w:rFonts w:ascii="Times New Roman" w:hAnsi="Times New Roman" w:cs="Times New Roman"/>
-          <w:sz w:val="28"/>
-          <w:szCs w:val="28"/>
-        </w:rPr>
-      </w:pPr>
-    </w:p>
-    <w:p>
-      <w:pPr>
-        <w:jc w:val="center"/>
-        <w:rPr>
-          <w:rFonts w:ascii="Times New Roman" w:hAnsi="Times New Roman" w:cs="Times New Roman"/>
-          <w:sz w:val="28"/>
-          <w:szCs w:val="28"/>
-        </w:rPr>
-      </w:pPr>
-    </w:p>
-    <w:p>
-      <w:pPr>
-        <w:jc w:val="center"/>
-        <w:rPr>
-          <w:rFonts w:ascii="Times New Roman" w:hAnsi="Times New Roman" w:cs="Times New Roman"/>
-          <w:sz w:val="28"/>
-          <w:szCs w:val="28"/>
-        </w:rPr>
-      </w:pPr>
-    </w:p>
-    <w:p>
-      <w:pPr>
-        <w:jc w:val="right"/>
-        <w:rPr>
-          <w:rFonts w:ascii="Times New Roman" w:hAnsi="Times New Roman" w:cs="Times New Roman"/>
-          <w:sz w:val="28"/>
-          <w:szCs w:val="28"/>
-        </w:rPr>
-      </w:pPr>
-    </w:p>
-    <w:p>
-      <w:pPr>
-        <w:jc w:val="right"/>
-        <w:rPr>
-          <w:rFonts w:ascii="Times New Roman" w:hAnsi="Times New Roman" w:cs="Times New Roman"/>
-          <w:sz w:val="28"/>
-          <w:szCs w:val="28"/>
-        </w:rPr>
-      </w:pPr>
-      <w:r>
-        <w:rPr>
-          <w:rFonts w:ascii="Times New Roman" w:hAnsi="Times New Roman" w:cs="Times New Roman"/>
-          <w:sz w:val="28"/>
-          <w:szCs w:val="28"/>
-        </w:rPr>
-        <w:t xml:space="preserve">Автор: Бельков Руслан, </w:t>
-      </w:r>
-      <w:r>
-        <w:rPr>
-          <w:rFonts w:ascii="Times New Roman" w:hAnsi="Times New Roman" w:cs="Times New Roman"/>
-          <w:sz w:val="28"/>
-          <w:szCs w:val="28"/>
-        </w:rPr>
-        <w:t>10</w:t>
-      </w:r>
-      <w:r>
-        <w:rPr>
-          <w:rFonts w:ascii="Times New Roman" w:hAnsi="Times New Roman" w:cs="Times New Roman"/>
-          <w:sz w:val="28"/>
-          <w:szCs w:val="28"/>
-        </w:rPr>
-        <w:t xml:space="preserve">Б класс  </w:t>
-      </w:r>
-    </w:p>
-    <w:p>
-      <w:pPr>
-        <w:jc w:val="right"/>
-        <w:rPr>
-          <w:rFonts w:ascii="Times New Roman" w:hAnsi="Times New Roman" w:cs="Times New Roman"/>
-          <w:sz w:val="28"/>
-          <w:szCs w:val="28"/>
-        </w:rPr>
-      </w:pPr>
-      <w:r>
-        <w:rPr>
-          <w:rFonts w:ascii="Times New Roman" w:hAnsi="Times New Roman" w:cs="Times New Roman"/>
-          <w:sz w:val="28"/>
-          <w:szCs w:val="28"/>
-        </w:rPr>
-        <w:t xml:space="preserve">Научный </w:t>
-      </w:r>
-      <w:proofErr w:type="gramStart"/>
-      <w:r>
-        <w:rPr>
-          <w:rFonts w:ascii="Times New Roman" w:hAnsi="Times New Roman" w:cs="Times New Roman"/>
-          <w:sz w:val="28"/>
-          <w:szCs w:val="28"/>
-        </w:rPr>
-        <w:t>руководитель:  Марковская</w:t>
-      </w:r>
-      <w:proofErr w:type="gramEnd"/>
-      <w:r>
-        <w:rPr>
-          <w:rFonts w:ascii="Times New Roman" w:hAnsi="Times New Roman" w:cs="Times New Roman"/>
-          <w:sz w:val="28"/>
-          <w:szCs w:val="28"/>
-        </w:rPr>
-        <w:t xml:space="preserve"> </w:t>
-      </w:r>
-    </w:p>
-    <w:p>
-      <w:pPr>
-        <w:jc w:val="right"/>
-        <w:rPr>
-          <w:rFonts w:ascii="Times New Roman" w:hAnsi="Times New Roman" w:cs="Times New Roman"/>
-          <w:sz w:val="28"/>
-          <w:szCs w:val="28"/>
-        </w:rPr>
-      </w:pPr>
-      <w:r>
-        <w:rPr>
-          <w:rFonts w:ascii="Times New Roman" w:hAnsi="Times New Roman" w:cs="Times New Roman"/>
-          <w:sz w:val="28"/>
-          <w:szCs w:val="28"/>
-        </w:rPr>
-        <w:t>Людмила Александровна, учитель</w:t>
-      </w:r>
-    </w:p>
-    <w:p>
-      <w:pPr>
-        <w:jc w:val="right"/>
-        <w:rPr>
-          <w:rFonts w:ascii="Times New Roman" w:hAnsi="Times New Roman" w:cs="Times New Roman"/>
-          <w:sz w:val="28"/>
-          <w:szCs w:val="28"/>
-        </w:rPr>
-      </w:pPr>
-      <w:r>
-        <w:rPr>
-          <w:rFonts w:ascii="Times New Roman" w:hAnsi="Times New Roman" w:cs="Times New Roman"/>
-          <w:sz w:val="28"/>
-          <w:szCs w:val="28"/>
-        </w:rPr>
-        <w:t>информатики</w:t>
-      </w:r>
-    </w:p>
-    <w:p>
-      <w:pPr>
-        <w:jc w:val="center"/>
-        <w:rPr>
-          <w:rFonts w:ascii="Times New Roman" w:hAnsi="Times New Roman" w:cs="Times New Roman"/>
-          <w:sz w:val="28"/>
-          <w:szCs w:val="28"/>
-        </w:rPr>
-      </w:pPr>
-    </w:p>
-    <w:p>
-      <w:pPr>
-        <w:jc w:val="center"/>
-        <w:rPr>
-          <w:rFonts w:ascii="Times New Roman" w:hAnsi="Times New Roman" w:cs="Times New Roman"/>
-          <w:sz w:val="28"/>
-          <w:szCs w:val="28"/>
-        </w:rPr>
-      </w:pPr>
-    </w:p>
-    <w:p>
-      <w:pPr>
-        <w:jc w:val="center"/>
-        <w:rPr>
-          <w:rFonts w:ascii="Times New Roman" w:hAnsi="Times New Roman" w:cs="Times New Roman"/>
-          <w:sz w:val="28"/>
-          <w:szCs w:val="28"/>
-        </w:rPr>
-      </w:pPr>
-    </w:p>
-    <w:p>
-      <w:pPr>
-        <w:jc w:val="center"/>
-        <w:rPr>
-          <w:rFonts w:ascii="Times New Roman" w:hAnsi="Times New Roman" w:cs="Times New Roman"/>
-          <w:sz w:val="28"/>
-          <w:szCs w:val="28"/>
-        </w:rPr>
-      </w:pPr>
-      <w:r>
-        <w:rPr>
-          <w:rFonts w:ascii="Times New Roman" w:hAnsi="Times New Roman" w:cs="Times New Roman"/>
-          <w:sz w:val="28"/>
-          <w:szCs w:val="28"/>
-        </w:rPr>
-        <w:t>Новосибирск, 2020</w:t>
+        <w:t>Новосибирск, 2021</w:t>
       </w:r>
     </w:p>
     <w:sdt>
@@ -3038,7 +3148,7 @@
                     </pic:cNvPicPr>
                   </pic:nvPicPr>
                   <pic:blipFill>
-                    <a:blip r:embed="rId8"/>
+                    <a:blip r:embed="rId9"/>
                     <a:srcRect/>
                     <a:stretch>
                       <a:fillRect/>
@@ -3383,7 +3493,7 @@
                     </pic:cNvPicPr>
                   </pic:nvPicPr>
                   <pic:blipFill>
-                    <a:blip r:embed="rId9"/>
+                    <a:blip r:embed="rId10"/>
                     <a:srcRect/>
                     <a:stretch>
                       <a:fillRect/>
@@ -5777,7 +5887,7 @@
                     </pic:cNvPicPr>
                   </pic:nvPicPr>
                   <pic:blipFill>
-                    <a:blip r:embed="rId9"/>
+                    <a:blip r:embed="rId10"/>
                     <a:srcRect/>
                     <a:stretch>
                       <a:fillRect/>
@@ -6455,12 +6565,24 @@
         </w:rPr>
         <w:tab/>
       </w:r>
-      <w:r>
-        <w:rPr>
-          <w:rFonts w:ascii="Times New Roman" w:hAnsi="Times New Roman" w:cs="Times New Roman"/>
-          <w:sz w:val="28"/>
-          <w:szCs w:val="28"/>
-        </w:rPr>
+    </w:p>
+    <w:p>
+      <w:pPr>
+        <w:ind w:firstLine="708"/>
+        <w:jc w:val="both"/>
+        <w:rPr>
+          <w:rFonts w:ascii="Times New Roman" w:hAnsi="Times New Roman" w:cs="Times New Roman"/>
+          <w:sz w:val="28"/>
+          <w:szCs w:val="28"/>
+        </w:rPr>
+      </w:pPr>
+      <w:r>
+        <w:rPr>
+          <w:rFonts w:ascii="Times New Roman" w:hAnsi="Times New Roman" w:cs="Times New Roman"/>
+          <w:sz w:val="28"/>
+          <w:szCs w:val="28"/>
+        </w:rPr>
+        <w:lastRenderedPageBreak/>
         <w:t>Сегодня существует огромное количество различных конфигураций нейронных сетей с различным</w:t>
       </w:r>
       <w:r>
@@ -6488,7 +6610,6 @@
           <w:sz w:val="28"/>
           <w:szCs w:val="28"/>
         </w:rPr>
-        <w:lastRenderedPageBreak/>
         <w:drawing>
           <wp:anchor distT="0" distB="0" distL="114300" distR="114300" simplePos="0" relativeHeight="251207168" behindDoc="0" locked="0" layoutInCell="1" allowOverlap="1" wp14:anchorId="2F602A14" wp14:editId="173B1ACF">
             <wp:simplePos x="0" y="0"/>
@@ -6515,7 +6636,7 @@
                     </pic:cNvPicPr>
                   </pic:nvPicPr>
                   <pic:blipFill>
-                    <a:blip r:embed="rId10"/>
+                    <a:blip r:embed="rId11"/>
                     <a:srcRect/>
                     <a:stretch>
                       <a:fillRect/>
@@ -6744,7 +6865,7 @@
                     </pic:cNvPicPr>
                   </pic:nvPicPr>
                   <pic:blipFill>
-                    <a:blip r:embed="rId11"/>
+                    <a:blip r:embed="rId12"/>
                     <a:srcRect/>
                     <a:stretch>
                       <a:fillRect/>
@@ -6896,7 +7017,7 @@
                     </pic:cNvPicPr>
                   </pic:nvPicPr>
                   <pic:blipFill>
-                    <a:blip r:embed="rId12"/>
+                    <a:blip r:embed="rId13"/>
                     <a:srcRect/>
                     <a:stretch>
                       <a:fillRect/>
@@ -6983,7 +7104,16 @@
           <w:sz w:val="28"/>
           <w:szCs w:val="28"/>
         </w:rPr>
-        <w:t xml:space="preserve">, но в ней некоторые нейроны помечены как входные, а некоторые —как скрытые. Входные нейроны в дальнейшем становятся выходными. </w:t>
+        <w:t xml:space="preserve">, но в ней некоторые нейроны помечены как входные, а некоторые —как скрытые. </w:t>
+      </w:r>
+      <w:r>
+        <w:rPr>
+          <w:rFonts w:ascii="Times New Roman" w:hAnsi="Times New Roman" w:cs="Times New Roman"/>
+          <w:sz w:val="28"/>
+          <w:szCs w:val="28"/>
+        </w:rPr>
+        <w:lastRenderedPageBreak/>
+        <w:t xml:space="preserve">Входные нейроны в дальнейшем становятся выходными. </w:t>
       </w:r>
       <w:r>
         <w:rPr>
@@ -7011,7 +7141,6 @@
           <w:sz w:val="28"/>
           <w:szCs w:val="28"/>
         </w:rPr>
-        <w:lastRenderedPageBreak/>
         <w:drawing>
           <wp:anchor distT="0" distB="0" distL="114300" distR="114300" simplePos="0" relativeHeight="251211264" behindDoc="0" locked="0" layoutInCell="1" allowOverlap="1" wp14:anchorId="6CBCD55F" wp14:editId="23529D44">
             <wp:simplePos x="0" y="0"/>
@@ -7038,7 +7167,7 @@
                     </pic:cNvPicPr>
                   </pic:nvPicPr>
                   <pic:blipFill>
-                    <a:blip r:embed="rId13"/>
+                    <a:blip r:embed="rId14"/>
                     <a:srcRect/>
                     <a:stretch>
                       <a:fillRect/>
@@ -7208,7 +7337,7 @@
                     </pic:cNvPicPr>
                   </pic:nvPicPr>
                   <pic:blipFill>
-                    <a:blip r:embed="rId14"/>
+                    <a:blip r:embed="rId15"/>
                     <a:srcRect/>
                     <a:stretch>
                       <a:fillRect/>
@@ -7342,7 +7471,7 @@
                     </pic:cNvPicPr>
                   </pic:nvPicPr>
                   <pic:blipFill>
-                    <a:blip r:embed="rId15"/>
+                    <a:blip r:embed="rId16"/>
                     <a:srcRect/>
                     <a:stretch>
                       <a:fillRect/>
@@ -7519,7 +7648,6 @@
           <w:sz w:val="28"/>
           <w:szCs w:val="28"/>
         </w:rPr>
-        <w:lastRenderedPageBreak/>
         <w:drawing>
           <wp:anchor distT="0" distB="0" distL="114300" distR="114300" simplePos="0" relativeHeight="251217408" behindDoc="0" locked="0" layoutInCell="1" allowOverlap="1" wp14:anchorId="3A47A181" wp14:editId="690BA0D6">
             <wp:simplePos x="0" y="0"/>
@@ -7546,7 +7674,7 @@
                     </pic:cNvPicPr>
                   </pic:nvPicPr>
                   <pic:blipFill>
-                    <a:blip r:embed="rId16"/>
+                    <a:blip r:embed="rId17"/>
                     <a:srcRect/>
                     <a:stretch>
                       <a:fillRect/>
@@ -7723,7 +7851,7 @@
                     </pic:cNvPicPr>
                   </pic:nvPicPr>
                   <pic:blipFill>
-                    <a:blip r:embed="rId17"/>
+                    <a:blip r:embed="rId18"/>
                     <a:srcRect/>
                     <a:stretch>
                       <a:fillRect/>
@@ -7931,7 +8059,6 @@
           <w:sz w:val="28"/>
           <w:szCs w:val="28"/>
         </w:rPr>
-        <w:lastRenderedPageBreak/>
         <w:tab/>
       </w:r>
       <w:r>
@@ -8058,7 +8185,7 @@
                     </pic:cNvPicPr>
                   </pic:nvPicPr>
                   <pic:blipFill>
-                    <a:blip r:embed="rId18"/>
+                    <a:blip r:embed="rId19"/>
                     <a:srcRect/>
                     <a:stretch>
                       <a:fillRect/>
@@ -8198,29 +8325,6 @@
     </w:p>
     <w:p>
       <w:pPr>
-        <w:jc w:val="center"/>
-        <w:rPr>
-          <w:rFonts w:ascii="Times New Roman" w:hAnsi="Times New Roman" w:cs="Times New Roman"/>
-          <w:b/>
-          <w:sz w:val="28"/>
-          <w:szCs w:val="28"/>
-        </w:rPr>
-      </w:pPr>
-    </w:p>
-    <w:p>
-      <w:pPr>
-        <w:jc w:val="center"/>
-        <w:rPr>
-          <w:rFonts w:ascii="Times New Roman" w:hAnsi="Times New Roman" w:cs="Times New Roman"/>
-          <w:b/>
-          <w:sz w:val="28"/>
-          <w:szCs w:val="28"/>
-        </w:rPr>
-      </w:pPr>
-    </w:p>
-    <w:p>
-      <w:pPr>
-        <w:jc w:val="center"/>
         <w:rPr>
           <w:rFonts w:ascii="Times New Roman" w:hAnsi="Times New Roman" w:cs="Times New Roman"/>
           <w:b/>
@@ -8347,7 +8451,7 @@
                     </pic:cNvPicPr>
                   </pic:nvPicPr>
                   <pic:blipFill>
-                    <a:blip r:embed="rId19"/>
+                    <a:blip r:embed="rId20"/>
                     <a:srcRect/>
                     <a:stretch>
                       <a:fillRect/>
@@ -8408,7 +8512,7 @@
                     </pic:cNvPicPr>
                   </pic:nvPicPr>
                   <pic:blipFill>
-                    <a:blip r:embed="rId20"/>
+                    <a:blip r:embed="rId21"/>
                     <a:srcRect/>
                     <a:stretch>
                       <a:fillRect/>
@@ -8549,7 +8653,7 @@
                     </pic:cNvPicPr>
                   </pic:nvPicPr>
                   <pic:blipFill>
-                    <a:blip r:embed="rId21"/>
+                    <a:blip r:embed="rId22"/>
                     <a:srcRect/>
                     <a:stretch>
                       <a:fillRect/>
@@ -8668,7 +8772,7 @@
                     </pic:cNvPicPr>
                   </pic:nvPicPr>
                   <pic:blipFill>
-                    <a:blip r:embed="rId22"/>
+                    <a:blip r:embed="rId23"/>
                     <a:srcRect/>
                     <a:stretch>
                       <a:fillRect/>
@@ -8784,7 +8888,7 @@
                     </pic:cNvPicPr>
                   </pic:nvPicPr>
                   <pic:blipFill>
-                    <a:blip r:embed="rId23"/>
+                    <a:blip r:embed="rId24"/>
                     <a:srcRect/>
                     <a:stretch>
                       <a:fillRect/>
@@ -8950,7 +9054,7 @@
                     </pic:cNvPicPr>
                   </pic:nvPicPr>
                   <pic:blipFill>
-                    <a:blip r:embed="rId24"/>
+                    <a:blip r:embed="rId25"/>
                     <a:srcRect/>
                     <a:stretch>
                       <a:fillRect/>
@@ -9030,7 +9134,7 @@
                     </pic:cNvPicPr>
                   </pic:nvPicPr>
                   <pic:blipFill>
-                    <a:blip r:embed="rId25"/>
+                    <a:blip r:embed="rId26"/>
                     <a:srcRect/>
                     <a:stretch>
                       <a:fillRect/>
@@ -9255,7 +9359,7 @@
                     </pic:cNvPicPr>
                   </pic:nvPicPr>
                   <pic:blipFill>
-                    <a:blip r:embed="rId26"/>
+                    <a:blip r:embed="rId27"/>
                     <a:srcRect/>
                     <a:stretch>
                       <a:fillRect/>
@@ -9604,7 +9708,7 @@
                     </pic:cNvPicPr>
                   </pic:nvPicPr>
                   <pic:blipFill>
-                    <a:blip r:embed="rId27"/>
+                    <a:blip r:embed="rId28"/>
                     <a:srcRect/>
                     <a:stretch>
                       <a:fillRect/>
@@ -10324,7 +10428,7 @@
                     </pic:cNvPicPr>
                   </pic:nvPicPr>
                   <pic:blipFill>
-                    <a:blip r:embed="rId28"/>
+                    <a:blip r:embed="rId29"/>
                     <a:srcRect/>
                     <a:stretch>
                       <a:fillRect/>
@@ -10415,7 +10519,7 @@
                     </pic:cNvPicPr>
                   </pic:nvPicPr>
                   <pic:blipFill>
-                    <a:blip r:embed="rId29" cstate="print"/>
+                    <a:blip r:embed="rId30" cstate="print"/>
                     <a:srcRect/>
                     <a:stretch>
                       <a:fillRect/>
@@ -10680,7 +10784,7 @@
                     </pic:cNvPicPr>
                   </pic:nvPicPr>
                   <pic:blipFill>
-                    <a:blip r:embed="rId30"/>
+                    <a:blip r:embed="rId31"/>
                     <a:srcRect/>
                     <a:stretch>
                       <a:fillRect/>
@@ -10821,7 +10925,7 @@
                     </pic:cNvPicPr>
                   </pic:nvPicPr>
                   <pic:blipFill>
-                    <a:blip r:embed="rId31"/>
+                    <a:blip r:embed="rId32"/>
                     <a:srcRect/>
                     <a:stretch>
                       <a:fillRect/>
@@ -10898,7 +11002,7 @@
                     </pic:cNvPicPr>
                   </pic:nvPicPr>
                   <pic:blipFill>
-                    <a:blip r:embed="rId32"/>
+                    <a:blip r:embed="rId33"/>
                     <a:srcRect/>
                     <a:stretch>
                       <a:fillRect/>
@@ -11633,7 +11737,7 @@
         </w:rPr>
         <w:t>Качаем её с оф. сайта (</w:t>
       </w:r>
-      <w:hyperlink r:id="rId33" w:history="1">
+      <w:hyperlink r:id="rId34" w:history="1">
         <w:r>
           <w:rPr>
             <w:rStyle w:val="ad"/>
@@ -12045,7 +12149,7 @@
         </w:rPr>
         <w:t xml:space="preserve">Получаем версию модуля, заходим на </w:t>
       </w:r>
-      <w:hyperlink r:id="rId34" w:history="1">
+      <w:hyperlink r:id="rId35" w:history="1">
         <w:r>
           <w:rPr>
             <w:rStyle w:val="ad"/>
@@ -14095,9 +14199,9 @@
           <w:color w:val="000000"/>
           <w:sz w:val="18"/>
           <w:szCs w:val="18"/>
-        </w:rPr>
-      </w:pPr>
-      <w:proofErr w:type="spellStart"/>
+          <w:lang w:val="en-US"/>
+        </w:rPr>
+      </w:pPr>
       <w:r>
         <w:rPr>
           <w:rStyle w:val="kw1"/>
@@ -14107,9 +14211,31 @@
           <w:color w:val="FF7700"/>
           <w:sz w:val="18"/>
           <w:szCs w:val="18"/>
+          <w:lang w:val="en-US"/>
         </w:rPr>
         <w:t>import</w:t>
       </w:r>
+      <w:r>
+        <w:rPr>
+          <w:rFonts w:ascii="Consolas" w:hAnsi="Consolas"/>
+          <w:color w:val="000000"/>
+          <w:sz w:val="18"/>
+          <w:szCs w:val="18"/>
+          <w:lang w:val="en-US"/>
+        </w:rPr>
+        <w:t xml:space="preserve"> </w:t>
+      </w:r>
+      <w:proofErr w:type="spellStart"/>
+      <w:r>
+        <w:rPr>
+          <w:rFonts w:ascii="Consolas" w:hAnsi="Consolas"/>
+          <w:color w:val="000000"/>
+          <w:sz w:val="18"/>
+          <w:szCs w:val="18"/>
+          <w:lang w:val="en-US"/>
+        </w:rPr>
+        <w:t>tensorflow</w:t>
+      </w:r>
       <w:proofErr w:type="spellEnd"/>
       <w:r>
         <w:rPr>
@@ -14117,30 +14243,10 @@
           <w:color w:val="000000"/>
           <w:sz w:val="18"/>
           <w:szCs w:val="18"/>
+          <w:lang w:val="en-US"/>
         </w:rPr>
         <w:t xml:space="preserve"> </w:t>
       </w:r>
-      <w:proofErr w:type="spellStart"/>
-      <w:r>
-        <w:rPr>
-          <w:rFonts w:ascii="Consolas" w:hAnsi="Consolas"/>
-          <w:color w:val="000000"/>
-          <w:sz w:val="18"/>
-          <w:szCs w:val="18"/>
-        </w:rPr>
-        <w:t>tensorflow</w:t>
-      </w:r>
-      <w:proofErr w:type="spellEnd"/>
-      <w:r>
-        <w:rPr>
-          <w:rFonts w:ascii="Consolas" w:hAnsi="Consolas"/>
-          <w:color w:val="000000"/>
-          <w:sz w:val="18"/>
-          <w:szCs w:val="18"/>
-        </w:rPr>
-        <w:t xml:space="preserve"> </w:t>
-      </w:r>
-      <w:proofErr w:type="spellStart"/>
       <w:r>
         <w:rPr>
           <w:rStyle w:val="kw1"/>
@@ -14150,16 +14256,17 @@
           <w:color w:val="FF7700"/>
           <w:sz w:val="18"/>
           <w:szCs w:val="18"/>
+          <w:lang w:val="en-US"/>
         </w:rPr>
         <w:t>as</w:t>
       </w:r>
-      <w:proofErr w:type="spellEnd"/>
       <w:r>
         <w:rPr>
           <w:rFonts w:ascii="Consolas" w:hAnsi="Consolas"/>
           <w:color w:val="000000"/>
           <w:sz w:val="18"/>
           <w:szCs w:val="18"/>
+          <w:lang w:val="en-US"/>
         </w:rPr>
         <w:t xml:space="preserve"> </w:t>
       </w:r>
@@ -14170,6 +14277,7 @@
           <w:color w:val="000000"/>
           <w:sz w:val="18"/>
           <w:szCs w:val="18"/>
+          <w:lang w:val="en-US"/>
         </w:rPr>
         <w:t>tf</w:t>
       </w:r>
@@ -16811,6 +16919,7 @@
           <w:color w:val="000000"/>
           <w:sz w:val="18"/>
           <w:szCs w:val="18"/>
+          <w:lang w:val="en-US"/>
         </w:rPr>
       </w:pPr>
       <w:r>
@@ -16830,6 +16939,7 @@
           <w:color w:val="000000"/>
           <w:sz w:val="18"/>
           <w:szCs w:val="18"/>
+          <w:lang w:val="en-US"/>
         </w:rPr>
         <w:t>img</w:t>
       </w:r>
@@ -16840,6 +16950,7 @@
           <w:color w:val="000000"/>
           <w:sz w:val="18"/>
           <w:szCs w:val="18"/>
+          <w:lang w:val="en-US"/>
         </w:rPr>
         <w:t xml:space="preserve"> </w:t>
       </w:r>
@@ -16849,6 +16960,7 @@
           <w:color w:val="66CC66"/>
           <w:sz w:val="18"/>
           <w:szCs w:val="18"/>
+          <w:lang w:val="en-US"/>
         </w:rPr>
         <w:t>=</w:t>
       </w:r>
@@ -16858,6 +16970,7 @@
           <w:color w:val="000000"/>
           <w:sz w:val="18"/>
           <w:szCs w:val="18"/>
+          <w:lang w:val="en-US"/>
         </w:rPr>
         <w:t xml:space="preserve"> </w:t>
       </w:r>
@@ -16868,6 +16981,7 @@
           <w:color w:val="000000"/>
           <w:sz w:val="18"/>
           <w:szCs w:val="18"/>
+          <w:lang w:val="en-US"/>
         </w:rPr>
         <w:t>img</w:t>
       </w:r>
@@ -16878,6 +16992,7 @@
           <w:color w:val="000000"/>
           <w:sz w:val="18"/>
           <w:szCs w:val="18"/>
+          <w:lang w:val="en-US"/>
         </w:rPr>
         <w:t xml:space="preserve"> / </w:t>
       </w:r>
@@ -16887,6 +17002,7 @@
           <w:color w:val="FF4500"/>
           <w:sz w:val="18"/>
           <w:szCs w:val="18"/>
+          <w:lang w:val="en-US"/>
         </w:rPr>
         <w:t>255</w:t>
       </w:r>
@@ -16902,18 +17018,19 @@
           <w:color w:val="000000"/>
           <w:sz w:val="18"/>
           <w:szCs w:val="18"/>
-        </w:rPr>
-      </w:pPr>
-      <w:r>
-        <w:rPr>
-          <w:rFonts w:ascii="Consolas" w:eastAsia="Times New Roman" w:hAnsi="Consolas" w:cs="Times New Roman"/>
-          <w:color w:val="000000"/>
-          <w:sz w:val="18"/>
-          <w:szCs w:val="18"/>
+          <w:lang w:val="en-US"/>
+        </w:rPr>
+      </w:pPr>
+      <w:r>
+        <w:rPr>
+          <w:rFonts w:ascii="Consolas" w:eastAsia="Times New Roman" w:hAnsi="Consolas" w:cs="Times New Roman"/>
+          <w:color w:val="000000"/>
+          <w:sz w:val="18"/>
+          <w:szCs w:val="18"/>
+          <w:lang w:val="en-US"/>
         </w:rPr>
         <w:t xml:space="preserve">  </w:t>
       </w:r>
-      <w:proofErr w:type="spellStart"/>
       <w:r>
         <w:rPr>
           <w:rFonts w:ascii="Consolas" w:eastAsia="Times New Roman" w:hAnsi="Consolas" w:cs="Times New Roman"/>
@@ -16922,36 +17039,39 @@
           <w:color w:val="FF7700"/>
           <w:sz w:val="18"/>
           <w:szCs w:val="18"/>
+          <w:lang w:val="en-US"/>
         </w:rPr>
         <w:t>return</w:t>
       </w:r>
+      <w:r>
+        <w:rPr>
+          <w:rFonts w:ascii="Consolas" w:eastAsia="Times New Roman" w:hAnsi="Consolas" w:cs="Times New Roman"/>
+          <w:color w:val="000000"/>
+          <w:sz w:val="18"/>
+          <w:szCs w:val="18"/>
+          <w:lang w:val="en-US"/>
+        </w:rPr>
+        <w:t xml:space="preserve"> </w:t>
+      </w:r>
+      <w:proofErr w:type="spellStart"/>
+      <w:r>
+        <w:rPr>
+          <w:rFonts w:ascii="Consolas" w:eastAsia="Times New Roman" w:hAnsi="Consolas" w:cs="Times New Roman"/>
+          <w:color w:val="000000"/>
+          <w:sz w:val="18"/>
+          <w:szCs w:val="18"/>
+          <w:lang w:val="en-US"/>
+        </w:rPr>
+        <w:t>img</w:t>
+      </w:r>
       <w:proofErr w:type="spellEnd"/>
       <w:r>
         <w:rPr>
           <w:rFonts w:ascii="Consolas" w:eastAsia="Times New Roman" w:hAnsi="Consolas" w:cs="Times New Roman"/>
-          <w:color w:val="000000"/>
-          <w:sz w:val="18"/>
-          <w:szCs w:val="18"/>
-        </w:rPr>
-        <w:t xml:space="preserve"> </w:t>
-      </w:r>
-      <w:proofErr w:type="spellStart"/>
-      <w:r>
-        <w:rPr>
-          <w:rFonts w:ascii="Consolas" w:eastAsia="Times New Roman" w:hAnsi="Consolas" w:cs="Times New Roman"/>
-          <w:color w:val="000000"/>
-          <w:sz w:val="18"/>
-          <w:szCs w:val="18"/>
-        </w:rPr>
-        <w:t>img</w:t>
-      </w:r>
-      <w:proofErr w:type="spellEnd"/>
-      <w:r>
-        <w:rPr>
-          <w:rFonts w:ascii="Consolas" w:eastAsia="Times New Roman" w:hAnsi="Consolas" w:cs="Times New Roman"/>
           <w:color w:val="66CC66"/>
           <w:sz w:val="18"/>
           <w:szCs w:val="18"/>
+          <w:lang w:val="en-US"/>
         </w:rPr>
         <w:t>,</w:t>
       </w:r>
@@ -16961,20 +17081,10 @@
           <w:color w:val="000000"/>
           <w:sz w:val="18"/>
           <w:szCs w:val="18"/>
-        </w:rPr>
-        <w:t xml:space="preserve"> </w:t>
-      </w:r>
-      <w:proofErr w:type="spellStart"/>
-      <w:r>
-        <w:rPr>
-          <w:rFonts w:ascii="Consolas" w:eastAsia="Times New Roman" w:hAnsi="Consolas" w:cs="Times New Roman"/>
-          <w:color w:val="000000"/>
-          <w:sz w:val="18"/>
-          <w:szCs w:val="18"/>
-        </w:rPr>
-        <w:t>label</w:t>
-      </w:r>
-      <w:proofErr w:type="spellEnd"/>
+          <w:lang w:val="en-US"/>
+        </w:rPr>
+        <w:t xml:space="preserve"> label</w:t>
+      </w:r>
     </w:p>
     <w:p>
       <w:pPr>
@@ -17887,6 +17997,7 @@
           <w:color w:val="000000"/>
           <w:sz w:val="18"/>
           <w:szCs w:val="18"/>
+          <w:lang w:val="en-US"/>
         </w:rPr>
       </w:pPr>
       <w:r>
@@ -17905,6 +18016,7 @@
           <w:color w:val="000000"/>
           <w:sz w:val="18"/>
           <w:szCs w:val="18"/>
+          <w:lang w:val="en-US"/>
         </w:rPr>
         <w:t>GlobalAveragePooling2</w:t>
       </w:r>
@@ -17915,6 +18027,7 @@
           <w:color w:val="000000"/>
           <w:sz w:val="18"/>
           <w:szCs w:val="18"/>
+          <w:lang w:val="en-US"/>
         </w:rPr>
         <w:t>D(</w:t>
       </w:r>
@@ -17925,6 +18038,7 @@
           <w:color w:val="000000"/>
           <w:sz w:val="18"/>
           <w:szCs w:val="18"/>
+          <w:lang w:val="en-US"/>
         </w:rPr>
         <w:t>)</w:t>
       </w:r>
@@ -17934,6 +18048,7 @@
           <w:color w:val="66CC66"/>
           <w:sz w:val="18"/>
           <w:szCs w:val="18"/>
+          <w:lang w:val="en-US"/>
         </w:rPr>
         <w:t>,</w:t>
       </w:r>
@@ -17949,18 +18064,19 @@
           <w:color w:val="000000"/>
           <w:sz w:val="18"/>
           <w:szCs w:val="18"/>
-        </w:rPr>
-      </w:pPr>
-      <w:r>
-        <w:rPr>
-          <w:rFonts w:ascii="Consolas" w:eastAsia="Times New Roman" w:hAnsi="Consolas" w:cs="Times New Roman"/>
-          <w:color w:val="000000"/>
-          <w:sz w:val="18"/>
-          <w:szCs w:val="18"/>
+          <w:lang w:val="en-US"/>
+        </w:rPr>
+      </w:pPr>
+      <w:r>
+        <w:rPr>
+          <w:rFonts w:ascii="Consolas" w:eastAsia="Times New Roman" w:hAnsi="Consolas" w:cs="Times New Roman"/>
+          <w:color w:val="000000"/>
+          <w:sz w:val="18"/>
+          <w:szCs w:val="18"/>
+          <w:lang w:val="en-US"/>
         </w:rPr>
         <w:t>                             </w:t>
       </w:r>
-      <w:proofErr w:type="spellStart"/>
       <w:proofErr w:type="gramStart"/>
       <w:r>
         <w:rPr>
@@ -17968,18 +18084,9 @@
           <w:color w:val="000000"/>
           <w:sz w:val="18"/>
           <w:szCs w:val="18"/>
-        </w:rPr>
-        <w:t>Dropout</w:t>
-      </w:r>
-      <w:proofErr w:type="spellEnd"/>
-      <w:r>
-        <w:rPr>
-          <w:rFonts w:ascii="Consolas" w:eastAsia="Times New Roman" w:hAnsi="Consolas" w:cs="Times New Roman"/>
-          <w:color w:val="000000"/>
-          <w:sz w:val="18"/>
-          <w:szCs w:val="18"/>
-        </w:rPr>
-        <w:t>(</w:t>
+          <w:lang w:val="en-US"/>
+        </w:rPr>
+        <w:t>Dropout(</w:t>
       </w:r>
       <w:proofErr w:type="gramEnd"/>
       <w:r>
@@ -17988,6 +18095,7 @@
           <w:color w:val="FF4500"/>
           <w:sz w:val="18"/>
           <w:szCs w:val="18"/>
+          <w:lang w:val="en-US"/>
         </w:rPr>
         <w:t>0.1</w:t>
       </w:r>
@@ -17997,6 +18105,7 @@
           <w:color w:val="000000"/>
           <w:sz w:val="18"/>
           <w:szCs w:val="18"/>
+          <w:lang w:val="en-US"/>
         </w:rPr>
         <w:t>)</w:t>
       </w:r>
@@ -18006,6 +18115,7 @@
           <w:color w:val="66CC66"/>
           <w:sz w:val="18"/>
           <w:szCs w:val="18"/>
+          <w:lang w:val="en-US"/>
         </w:rPr>
         <w:t>,</w:t>
       </w:r>
@@ -18021,18 +18131,19 @@
           <w:color w:val="000000"/>
           <w:sz w:val="18"/>
           <w:szCs w:val="18"/>
-        </w:rPr>
-      </w:pPr>
-      <w:r>
-        <w:rPr>
-          <w:rFonts w:ascii="Consolas" w:eastAsia="Times New Roman" w:hAnsi="Consolas" w:cs="Times New Roman"/>
-          <w:color w:val="000000"/>
-          <w:sz w:val="18"/>
-          <w:szCs w:val="18"/>
+          <w:lang w:val="en-US"/>
+        </w:rPr>
+      </w:pPr>
+      <w:r>
+        <w:rPr>
+          <w:rFonts w:ascii="Consolas" w:eastAsia="Times New Roman" w:hAnsi="Consolas" w:cs="Times New Roman"/>
+          <w:color w:val="000000"/>
+          <w:sz w:val="18"/>
+          <w:szCs w:val="18"/>
+          <w:lang w:val="en-US"/>
         </w:rPr>
         <w:t>                             </w:t>
       </w:r>
-      <w:proofErr w:type="spellStart"/>
       <w:proofErr w:type="gramStart"/>
       <w:r>
         <w:rPr>
@@ -18040,18 +18151,9 @@
           <w:color w:val="000000"/>
           <w:sz w:val="18"/>
           <w:szCs w:val="18"/>
-        </w:rPr>
-        <w:t>Dense</w:t>
-      </w:r>
-      <w:proofErr w:type="spellEnd"/>
-      <w:r>
-        <w:rPr>
-          <w:rFonts w:ascii="Consolas" w:eastAsia="Times New Roman" w:hAnsi="Consolas" w:cs="Times New Roman"/>
-          <w:color w:val="000000"/>
-          <w:sz w:val="18"/>
-          <w:szCs w:val="18"/>
-        </w:rPr>
-        <w:t>(</w:t>
+          <w:lang w:val="en-US"/>
+        </w:rPr>
+        <w:t>Dense(</w:t>
       </w:r>
       <w:proofErr w:type="gramEnd"/>
       <w:r>
@@ -18060,6 +18162,7 @@
           <w:color w:val="FF4500"/>
           <w:sz w:val="18"/>
           <w:szCs w:val="18"/>
+          <w:lang w:val="en-US"/>
         </w:rPr>
         <w:t>1</w:t>
       </w:r>
@@ -18069,6 +18172,7 @@
           <w:color w:val="000000"/>
           <w:sz w:val="18"/>
           <w:szCs w:val="18"/>
+          <w:lang w:val="en-US"/>
         </w:rPr>
         <w:t xml:space="preserve">)                           </w:t>
       </w:r>
@@ -18084,14 +18188,16 @@
           <w:color w:val="000000"/>
           <w:sz w:val="18"/>
           <w:szCs w:val="18"/>
-        </w:rPr>
-      </w:pPr>
-      <w:r>
-        <w:rPr>
-          <w:rFonts w:ascii="Consolas" w:eastAsia="Times New Roman" w:hAnsi="Consolas" w:cs="Times New Roman"/>
-          <w:color w:val="000000"/>
-          <w:sz w:val="18"/>
-          <w:szCs w:val="18"/>
+          <w:lang w:val="en-US"/>
+        </w:rPr>
+      </w:pPr>
+      <w:r>
+        <w:rPr>
+          <w:rFonts w:ascii="Consolas" w:eastAsia="Times New Roman" w:hAnsi="Consolas" w:cs="Times New Roman"/>
+          <w:color w:val="000000"/>
+          <w:sz w:val="18"/>
+          <w:szCs w:val="18"/>
+          <w:lang w:val="en-US"/>
         </w:rPr>
         <w:t>])</w:t>
       </w:r>
@@ -18880,6 +18986,7 @@
           <w:color w:val="000000"/>
           <w:sz w:val="18"/>
           <w:szCs w:val="18"/>
+          <w:lang w:val="en-US"/>
         </w:rPr>
       </w:pPr>
       <w:r>
@@ -18890,10 +18997,10 @@
           <w:color w:val="808080"/>
           <w:sz w:val="18"/>
           <w:szCs w:val="18"/>
-        </w:rPr>
-        <w:t xml:space="preserve"># Создаем </w:t>
-      </w:r>
-      <w:proofErr w:type="spellStart"/>
+          <w:lang w:val="en-US"/>
+        </w:rPr>
+        <w:t xml:space="preserve"># </w:t>
+      </w:r>
       <w:r>
         <w:rPr>
           <w:rFonts w:ascii="Consolas" w:eastAsia="Times New Roman" w:hAnsi="Consolas" w:cs="Times New Roman"/>
@@ -18903,9 +19010,8 @@
           <w:sz w:val="18"/>
           <w:szCs w:val="18"/>
         </w:rPr>
-        <w:t>коллбек</w:t>
-      </w:r>
-      <w:proofErr w:type="spellEnd"/>
+        <w:t>Создаем</w:t>
+      </w:r>
       <w:r>
         <w:rPr>
           <w:rFonts w:ascii="Consolas" w:eastAsia="Times New Roman" w:hAnsi="Consolas" w:cs="Times New Roman"/>
@@ -18914,8 +19020,91 @@
           <w:color w:val="808080"/>
           <w:sz w:val="18"/>
           <w:szCs w:val="18"/>
-        </w:rPr>
-        <w:t xml:space="preserve"> сохраняющий веса модели</w:t>
+          <w:lang w:val="en-US"/>
+        </w:rPr>
+        <w:t xml:space="preserve"> </w:t>
+      </w:r>
+      <w:proofErr w:type="spellStart"/>
+      <w:r>
+        <w:rPr>
+          <w:rFonts w:ascii="Consolas" w:eastAsia="Times New Roman" w:hAnsi="Consolas" w:cs="Times New Roman"/>
+          <w:i/>
+          <w:iCs/>
+          <w:color w:val="808080"/>
+          <w:sz w:val="18"/>
+          <w:szCs w:val="18"/>
+        </w:rPr>
+        <w:t>коллбек</w:t>
+      </w:r>
+      <w:proofErr w:type="spellEnd"/>
+      <w:r>
+        <w:rPr>
+          <w:rFonts w:ascii="Consolas" w:eastAsia="Times New Roman" w:hAnsi="Consolas" w:cs="Times New Roman"/>
+          <w:i/>
+          <w:iCs/>
+          <w:color w:val="808080"/>
+          <w:sz w:val="18"/>
+          <w:szCs w:val="18"/>
+          <w:lang w:val="en-US"/>
+        </w:rPr>
+        <w:t xml:space="preserve"> </w:t>
+      </w:r>
+      <w:r>
+        <w:rPr>
+          <w:rFonts w:ascii="Consolas" w:eastAsia="Times New Roman" w:hAnsi="Consolas" w:cs="Times New Roman"/>
+          <w:i/>
+          <w:iCs/>
+          <w:color w:val="808080"/>
+          <w:sz w:val="18"/>
+          <w:szCs w:val="18"/>
+        </w:rPr>
+        <w:t>сохраняющий</w:t>
+      </w:r>
+      <w:r>
+        <w:rPr>
+          <w:rFonts w:ascii="Consolas" w:eastAsia="Times New Roman" w:hAnsi="Consolas" w:cs="Times New Roman"/>
+          <w:i/>
+          <w:iCs/>
+          <w:color w:val="808080"/>
+          <w:sz w:val="18"/>
+          <w:szCs w:val="18"/>
+          <w:lang w:val="en-US"/>
+        </w:rPr>
+        <w:t xml:space="preserve"> </w:t>
+      </w:r>
+      <w:r>
+        <w:rPr>
+          <w:rFonts w:ascii="Consolas" w:eastAsia="Times New Roman" w:hAnsi="Consolas" w:cs="Times New Roman"/>
+          <w:i/>
+          <w:iCs/>
+          <w:color w:val="808080"/>
+          <w:sz w:val="18"/>
+          <w:szCs w:val="18"/>
+        </w:rPr>
+        <w:t>веса</w:t>
+      </w:r>
+      <w:r>
+        <w:rPr>
+          <w:rFonts w:ascii="Consolas" w:eastAsia="Times New Roman" w:hAnsi="Consolas" w:cs="Times New Roman"/>
+          <w:i/>
+          <w:iCs/>
+          <w:color w:val="808080"/>
+          <w:sz w:val="18"/>
+          <w:szCs w:val="18"/>
+          <w:lang w:val="en-US"/>
+        </w:rPr>
+        <w:t xml:space="preserve"> </w:t>
+      </w:r>
+      <w:r>
+        <w:rPr>
+          <w:rFonts w:ascii="Consolas" w:eastAsia="Times New Roman" w:hAnsi="Consolas" w:cs="Times New Roman"/>
+          <w:i/>
+          <w:iCs/>
+          <w:color w:val="808080"/>
+          <w:sz w:val="18"/>
+          <w:szCs w:val="18"/>
+        </w:rPr>
+        <w:t>модели</w:t>
       </w:r>
     </w:p>
     <w:p>
@@ -19181,7 +19370,6 @@
           <w:color w:val="000000"/>
           <w:sz w:val="18"/>
           <w:szCs w:val="18"/>
-          <w:lang w:val="en-US"/>
         </w:rPr>
       </w:pPr>
       <w:r>
@@ -19192,7 +19380,6 @@
           <w:color w:val="808080"/>
           <w:sz w:val="18"/>
           <w:szCs w:val="18"/>
-          <w:lang w:val="en-US"/>
         </w:rPr>
         <w:t xml:space="preserve"># </w:t>
       </w:r>
@@ -19215,7 +19402,6 @@
           <w:color w:val="808080"/>
           <w:sz w:val="18"/>
           <w:szCs w:val="18"/>
-          <w:lang w:val="en-US"/>
         </w:rPr>
         <w:t xml:space="preserve"> </w:t>
       </w:r>
@@ -19238,7 +19424,6 @@
           <w:color w:val="808080"/>
           <w:sz w:val="18"/>
           <w:szCs w:val="18"/>
-          <w:lang w:val="en-US"/>
         </w:rPr>
         <w:t xml:space="preserve"> </w:t>
       </w:r>
@@ -19261,7 +19446,6 @@
           <w:color w:val="808080"/>
           <w:sz w:val="18"/>
           <w:szCs w:val="18"/>
-          <w:lang w:val="en-US"/>
         </w:rPr>
         <w:t xml:space="preserve"> </w:t>
       </w:r>
@@ -19284,7 +19468,6 @@
           <w:color w:val="808080"/>
           <w:sz w:val="18"/>
           <w:szCs w:val="18"/>
-          <w:lang w:val="en-US"/>
         </w:rPr>
         <w:t xml:space="preserve"> </w:t>
       </w:r>
@@ -19313,10 +19496,8 @@
           <w:color w:val="000000"/>
           <w:sz w:val="18"/>
           <w:szCs w:val="18"/>
-          <w:lang w:val="en-US"/>
-        </w:rPr>
-      </w:pPr>
-      <w:proofErr w:type="spellStart"/>
+        </w:rPr>
+      </w:pPr>
       <w:proofErr w:type="gramStart"/>
       <w:r>
         <w:rPr>
@@ -19326,20 +19507,36 @@
           <w:szCs w:val="18"/>
           <w:lang w:val="en-US"/>
         </w:rPr>
-        <w:t>model.fit</w:t>
-      </w:r>
-      <w:proofErr w:type="spellEnd"/>
-      <w:r>
-        <w:rPr>
-          <w:rFonts w:ascii="Consolas" w:eastAsia="Times New Roman" w:hAnsi="Consolas" w:cs="Times New Roman"/>
-          <w:color w:val="000000"/>
-          <w:sz w:val="18"/>
-          <w:szCs w:val="18"/>
-          <w:lang w:val="en-US"/>
+        <w:t>model</w:t>
+      </w:r>
+      <w:r>
+        <w:rPr>
+          <w:rFonts w:ascii="Consolas" w:eastAsia="Times New Roman" w:hAnsi="Consolas" w:cs="Times New Roman"/>
+          <w:color w:val="000000"/>
+          <w:sz w:val="18"/>
+          <w:szCs w:val="18"/>
+        </w:rPr>
+        <w:t>.</w:t>
+      </w:r>
+      <w:r>
+        <w:rPr>
+          <w:rFonts w:ascii="Consolas" w:eastAsia="Times New Roman" w:hAnsi="Consolas" w:cs="Times New Roman"/>
+          <w:color w:val="000000"/>
+          <w:sz w:val="18"/>
+          <w:szCs w:val="18"/>
+          <w:lang w:val="en-US"/>
+        </w:rPr>
+        <w:t>fit</w:t>
+      </w:r>
+      <w:r>
+        <w:rPr>
+          <w:rFonts w:ascii="Consolas" w:eastAsia="Times New Roman" w:hAnsi="Consolas" w:cs="Times New Roman"/>
+          <w:color w:val="000000"/>
+          <w:sz w:val="18"/>
+          <w:szCs w:val="18"/>
         </w:rPr>
         <w:t>(</w:t>
       </w:r>
-      <w:proofErr w:type="spellStart"/>
       <w:proofErr w:type="gramEnd"/>
       <w:r>
         <w:rPr>
@@ -19349,16 +19546,33 @@
           <w:szCs w:val="18"/>
           <w:lang w:val="en-US"/>
         </w:rPr>
-        <w:t>train_batches</w:t>
-      </w:r>
-      <w:proofErr w:type="spellEnd"/>
+        <w:t>train</w:t>
+      </w:r>
+      <w:r>
+        <w:rPr>
+          <w:rFonts w:ascii="Consolas" w:eastAsia="Times New Roman" w:hAnsi="Consolas" w:cs="Times New Roman"/>
+          <w:color w:val="000000"/>
+          <w:sz w:val="18"/>
+          <w:szCs w:val="18"/>
+        </w:rPr>
+        <w:t>_</w:t>
+      </w:r>
+      <w:r>
+        <w:rPr>
+          <w:rFonts w:ascii="Consolas" w:eastAsia="Times New Roman" w:hAnsi="Consolas" w:cs="Times New Roman"/>
+          <w:color w:val="000000"/>
+          <w:sz w:val="18"/>
+          <w:szCs w:val="18"/>
+          <w:lang w:val="en-US"/>
+        </w:rPr>
+        <w:t>batches</w:t>
+      </w:r>
       <w:r>
         <w:rPr>
           <w:rFonts w:ascii="Consolas" w:eastAsia="Times New Roman" w:hAnsi="Consolas" w:cs="Times New Roman"/>
           <w:color w:val="66CC66"/>
           <w:sz w:val="18"/>
           <w:szCs w:val="18"/>
-          <w:lang w:val="en-US"/>
         </w:rPr>
         <w:t>,</w:t>
       </w:r>
@@ -19385,7 +19599,102 @@
           <w:szCs w:val="18"/>
           <w:lang w:val="en-US"/>
         </w:rPr>
-        <w:t>          epochs</w:t>
+        <w:t> </w:t>
+      </w:r>
+      <w:r>
+        <w:rPr>
+          <w:rFonts w:ascii="Consolas" w:eastAsia="Times New Roman" w:hAnsi="Consolas" w:cs="Times New Roman"/>
+          <w:color w:val="000000"/>
+          <w:sz w:val="18"/>
+          <w:szCs w:val="18"/>
+        </w:rPr>
+        <w:t xml:space="preserve"> </w:t>
+      </w:r>
+      <w:r>
+        <w:rPr>
+          <w:rFonts w:ascii="Consolas" w:eastAsia="Times New Roman" w:hAnsi="Consolas" w:cs="Times New Roman"/>
+          <w:color w:val="000000"/>
+          <w:sz w:val="18"/>
+          <w:szCs w:val="18"/>
+          <w:lang w:val="en-US"/>
+        </w:rPr>
+        <w:t> </w:t>
+      </w:r>
+      <w:r>
+        <w:rPr>
+          <w:rFonts w:ascii="Consolas" w:eastAsia="Times New Roman" w:hAnsi="Consolas" w:cs="Times New Roman"/>
+          <w:color w:val="000000"/>
+          <w:sz w:val="18"/>
+          <w:szCs w:val="18"/>
+        </w:rPr>
+        <w:t xml:space="preserve"> </w:t>
+      </w:r>
+      <w:r>
+        <w:rPr>
+          <w:rFonts w:ascii="Consolas" w:eastAsia="Times New Roman" w:hAnsi="Consolas" w:cs="Times New Roman"/>
+          <w:color w:val="000000"/>
+          <w:sz w:val="18"/>
+          <w:szCs w:val="18"/>
+          <w:lang w:val="en-US"/>
+        </w:rPr>
+        <w:t> </w:t>
+      </w:r>
+      <w:r>
+        <w:rPr>
+          <w:rFonts w:ascii="Consolas" w:eastAsia="Times New Roman" w:hAnsi="Consolas" w:cs="Times New Roman"/>
+          <w:color w:val="000000"/>
+          <w:sz w:val="18"/>
+          <w:szCs w:val="18"/>
+        </w:rPr>
+        <w:t xml:space="preserve"> </w:t>
+      </w:r>
+      <w:r>
+        <w:rPr>
+          <w:rFonts w:ascii="Consolas" w:eastAsia="Times New Roman" w:hAnsi="Consolas" w:cs="Times New Roman"/>
+          <w:color w:val="000000"/>
+          <w:sz w:val="18"/>
+          <w:szCs w:val="18"/>
+          <w:lang w:val="en-US"/>
+        </w:rPr>
+        <w:t> </w:t>
+      </w:r>
+      <w:r>
+        <w:rPr>
+          <w:rFonts w:ascii="Consolas" w:eastAsia="Times New Roman" w:hAnsi="Consolas" w:cs="Times New Roman"/>
+          <w:color w:val="000000"/>
+          <w:sz w:val="18"/>
+          <w:szCs w:val="18"/>
+        </w:rPr>
+        <w:t xml:space="preserve"> </w:t>
+      </w:r>
+      <w:r>
+        <w:rPr>
+          <w:rFonts w:ascii="Consolas" w:eastAsia="Times New Roman" w:hAnsi="Consolas" w:cs="Times New Roman"/>
+          <w:color w:val="000000"/>
+          <w:sz w:val="18"/>
+          <w:szCs w:val="18"/>
+          <w:lang w:val="en-US"/>
+        </w:rPr>
+        <w:t> </w:t>
+      </w:r>
+      <w:r>
+        <w:rPr>
+          <w:rFonts w:ascii="Consolas" w:eastAsia="Times New Roman" w:hAnsi="Consolas" w:cs="Times New Roman"/>
+          <w:color w:val="000000"/>
+          <w:sz w:val="18"/>
+          <w:szCs w:val="18"/>
+        </w:rPr>
+        <w:t xml:space="preserve"> </w:t>
+      </w:r>
+      <w:r>
+        <w:rPr>
+          <w:rFonts w:ascii="Consolas" w:eastAsia="Times New Roman" w:hAnsi="Consolas" w:cs="Times New Roman"/>
+          <w:color w:val="000000"/>
+          <w:sz w:val="18"/>
+          <w:szCs w:val="18"/>
+          <w:lang w:val="en-US"/>
+        </w:rPr>
+        <w:t>epochs</w:t>
       </w:r>
       <w:r>
         <w:rPr>
@@ -21268,7 +21577,7 @@
                     </pic:cNvPicPr>
                   </pic:nvPicPr>
                   <pic:blipFill>
-                    <a:blip r:embed="rId35">
+                    <a:blip r:embed="rId36">
                       <a:extLst>
                         <a:ext uri="{28A0092B-C50C-407E-A947-70E740481C1C}">
                           <a14:useLocalDpi xmlns:a14="http://schemas.microsoft.com/office/drawing/2010/main" val="0"/>
@@ -21451,7 +21760,7 @@
                     </pic:cNvPicPr>
                   </pic:nvPicPr>
                   <pic:blipFill>
-                    <a:blip r:embed="rId36">
+                    <a:blip r:embed="rId37">
                       <a:extLst>
                         <a:ext uri="{28A0092B-C50C-407E-A947-70E740481C1C}">
                           <a14:useLocalDpi xmlns:a14="http://schemas.microsoft.com/office/drawing/2010/main" val="0"/>
@@ -21584,7 +21893,7 @@
                     </pic:cNvPicPr>
                   </pic:nvPicPr>
                   <pic:blipFill>
-                    <a:blip r:embed="rId37">
+                    <a:blip r:embed="rId38">
                       <a:extLst>
                         <a:ext uri="{28A0092B-C50C-407E-A947-70E740481C1C}">
                           <a14:useLocalDpi xmlns:a14="http://schemas.microsoft.com/office/drawing/2010/main" val="0"/>
@@ -21647,7 +21956,7 @@
                     </pic:cNvPicPr>
                   </pic:nvPicPr>
                   <pic:blipFill>
-                    <a:blip r:embed="rId38">
+                    <a:blip r:embed="rId39">
                       <a:extLst>
                         <a:ext uri="{28A0092B-C50C-407E-A947-70E740481C1C}">
                           <a14:useLocalDpi xmlns:a14="http://schemas.microsoft.com/office/drawing/2010/main" val="0"/>
@@ -21772,7 +22081,7 @@
                     </pic:cNvPicPr>
                   </pic:nvPicPr>
                   <pic:blipFill>
-                    <a:blip r:embed="rId39">
+                    <a:blip r:embed="rId40">
                       <a:extLst>
                         <a:ext uri="{28A0092B-C50C-407E-A947-70E740481C1C}">
                           <a14:useLocalDpi xmlns:a14="http://schemas.microsoft.com/office/drawing/2010/main" val="0"/>
@@ -21972,7 +22281,7 @@
                     </pic:cNvPicPr>
                   </pic:nvPicPr>
                   <pic:blipFill>
-                    <a:blip r:embed="rId40">
+                    <a:blip r:embed="rId41">
                       <a:extLst>
                         <a:ext uri="{28A0092B-C50C-407E-A947-70E740481C1C}">
                           <a14:useLocalDpi xmlns:a14="http://schemas.microsoft.com/office/drawing/2010/main" val="0"/>
@@ -22079,7 +22388,7 @@
                     </pic:cNvPicPr>
                   </pic:nvPicPr>
                   <pic:blipFill>
-                    <a:blip r:embed="rId41">
+                    <a:blip r:embed="rId42">
                       <a:extLst>
                         <a:ext uri="{28A0092B-C50C-407E-A947-70E740481C1C}">
                           <a14:useLocalDpi xmlns:a14="http://schemas.microsoft.com/office/drawing/2010/main" val="0"/>
@@ -22162,7 +22471,7 @@
                     </pic:cNvPicPr>
                   </pic:nvPicPr>
                   <pic:blipFill>
-                    <a:blip r:embed="rId42">
+                    <a:blip r:embed="rId43">
                       <a:extLst>
                         <a:ext uri="{28A0092B-C50C-407E-A947-70E740481C1C}">
                           <a14:useLocalDpi xmlns:a14="http://schemas.microsoft.com/office/drawing/2010/main" val="0"/>
@@ -22277,7 +22586,7 @@
                     </pic:cNvPicPr>
                   </pic:nvPicPr>
                   <pic:blipFill>
-                    <a:blip r:embed="rId43">
+                    <a:blip r:embed="rId44">
                       <a:extLst>
                         <a:ext uri="{28A0092B-C50C-407E-A947-70E740481C1C}">
                           <a14:useLocalDpi xmlns:a14="http://schemas.microsoft.com/office/drawing/2010/main" val="0"/>
@@ -22698,7 +23007,7 @@
                     </pic:cNvPicPr>
                   </pic:nvPicPr>
                   <pic:blipFill>
-                    <a:blip r:embed="rId44">
+                    <a:blip r:embed="rId45">
                       <a:extLst>
                         <a:ext uri="{28A0092B-C50C-407E-A947-70E740481C1C}">
                           <a14:useLocalDpi xmlns:a14="http://schemas.microsoft.com/office/drawing/2010/main" val="0"/>
@@ -22771,7 +23080,7 @@
                     </pic:cNvPicPr>
                   </pic:nvPicPr>
                   <pic:blipFill rotWithShape="1">
-                    <a:blip r:embed="rId45">
+                    <a:blip r:embed="rId46">
                       <a:extLst>
                         <a:ext uri="{28A0092B-C50C-407E-A947-70E740481C1C}">
                           <a14:useLocalDpi xmlns:a14="http://schemas.microsoft.com/office/drawing/2010/main" val="0"/>
@@ -22839,7 +23148,7 @@
                     </pic:cNvPicPr>
                   </pic:nvPicPr>
                   <pic:blipFill>
-                    <a:blip r:embed="rId46">
+                    <a:blip r:embed="rId47">
                       <a:extLst>
                         <a:ext uri="{28A0092B-C50C-407E-A947-70E740481C1C}">
                           <a14:useLocalDpi xmlns:a14="http://schemas.microsoft.com/office/drawing/2010/main" val="0"/>
@@ -23045,7 +23354,7 @@
                     </pic:cNvPicPr>
                   </pic:nvPicPr>
                   <pic:blipFill rotWithShape="1">
-                    <a:blip r:embed="rId47">
+                    <a:blip r:embed="rId48">
                       <a:extLst>
                         <a:ext uri="{28A0092B-C50C-407E-A947-70E740481C1C}">
                           <a14:useLocalDpi xmlns:a14="http://schemas.microsoft.com/office/drawing/2010/main" val="0"/>
@@ -23149,7 +23458,7 @@
                     </pic:cNvPicPr>
                   </pic:nvPicPr>
                   <pic:blipFill rotWithShape="1">
-                    <a:blip r:embed="rId48">
+                    <a:blip r:embed="rId49">
                       <a:extLst>
                         <a:ext uri="{28A0092B-C50C-407E-A947-70E740481C1C}">
                           <a14:useLocalDpi xmlns:a14="http://schemas.microsoft.com/office/drawing/2010/main" val="0"/>
@@ -23357,7 +23666,7 @@
                     </pic:cNvPicPr>
                   </pic:nvPicPr>
                   <pic:blipFill rotWithShape="1">
-                    <a:blip r:embed="rId49">
+                    <a:blip r:embed="rId50">
                       <a:extLst>
                         <a:ext uri="{28A0092B-C50C-407E-A947-70E740481C1C}">
                           <a14:useLocalDpi xmlns:a14="http://schemas.microsoft.com/office/drawing/2010/main" val="0"/>
@@ -23472,7 +23781,7 @@
                     </pic:cNvPicPr>
                   </pic:nvPicPr>
                   <pic:blipFill rotWithShape="1">
-                    <a:blip r:embed="rId50">
+                    <a:blip r:embed="rId51">
                       <a:extLst>
                         <a:ext uri="{28A0092B-C50C-407E-A947-70E740481C1C}">
                           <a14:useLocalDpi xmlns:a14="http://schemas.microsoft.com/office/drawing/2010/main" val="0"/>
@@ -23619,7 +23928,7 @@
                     </pic:cNvPicPr>
                   </pic:nvPicPr>
                   <pic:blipFill rotWithShape="1">
-                    <a:blip r:embed="rId51">
+                    <a:blip r:embed="rId52">
                       <a:extLst>
                         <a:ext uri="{28A0092B-C50C-407E-A947-70E740481C1C}">
                           <a14:useLocalDpi xmlns:a14="http://schemas.microsoft.com/office/drawing/2010/main" val="0"/>
@@ -23830,7 +24139,7 @@
                     </pic:cNvPicPr>
                   </pic:nvPicPr>
                   <pic:blipFill rotWithShape="1">
-                    <a:blip r:embed="rId52">
+                    <a:blip r:embed="rId53">
                       <a:extLst>
                         <a:ext uri="{28A0092B-C50C-407E-A947-70E740481C1C}">
                           <a14:useLocalDpi xmlns:a14="http://schemas.microsoft.com/office/drawing/2010/main" val="0"/>
@@ -23935,7 +24244,7 @@
                     </pic:cNvPicPr>
                   </pic:nvPicPr>
                   <pic:blipFill rotWithShape="1">
-                    <a:blip r:embed="rId53">
+                    <a:blip r:embed="rId54">
                       <a:extLst>
                         <a:ext uri="{28A0092B-C50C-407E-A947-70E740481C1C}">
                           <a14:useLocalDpi xmlns:a14="http://schemas.microsoft.com/office/drawing/2010/main" val="0"/>
@@ -24117,7 +24426,7 @@
                     </pic:cNvPicPr>
                   </pic:nvPicPr>
                   <pic:blipFill rotWithShape="1">
-                    <a:blip r:embed="rId54">
+                    <a:blip r:embed="rId55">
                       <a:extLst>
                         <a:ext uri="{28A0092B-C50C-407E-A947-70E740481C1C}">
                           <a14:useLocalDpi xmlns:a14="http://schemas.microsoft.com/office/drawing/2010/main" val="0"/>
@@ -24241,7 +24550,7 @@
                     </pic:cNvPicPr>
                   </pic:nvPicPr>
                   <pic:blipFill rotWithShape="1">
-                    <a:blip r:embed="rId55">
+                    <a:blip r:embed="rId56">
                       <a:extLst>
                         <a:ext uri="{28A0092B-C50C-407E-A947-70E740481C1C}">
                           <a14:useLocalDpi xmlns:a14="http://schemas.microsoft.com/office/drawing/2010/main" val="0"/>
@@ -24416,7 +24725,7 @@
                     </pic:cNvPicPr>
                   </pic:nvPicPr>
                   <pic:blipFill rotWithShape="1">
-                    <a:blip r:embed="rId56">
+                    <a:blip r:embed="rId57">
                       <a:extLst>
                         <a:ext uri="{28A0092B-C50C-407E-A947-70E740481C1C}">
                           <a14:useLocalDpi xmlns:a14="http://schemas.microsoft.com/office/drawing/2010/main" val="0"/>
@@ -24603,7 +24912,7 @@
                     </pic:cNvPicPr>
                   </pic:nvPicPr>
                   <pic:blipFill rotWithShape="1">
-                    <a:blip r:embed="rId57">
+                    <a:blip r:embed="rId58">
                       <a:extLst>
                         <a:ext uri="{28A0092B-C50C-407E-A947-70E740481C1C}">
                           <a14:useLocalDpi xmlns:a14="http://schemas.microsoft.com/office/drawing/2010/main" val="0"/>
@@ -24788,7 +25097,7 @@
                     </pic:cNvPicPr>
                   </pic:nvPicPr>
                   <pic:blipFill rotWithShape="1">
-                    <a:blip r:embed="rId58">
+                    <a:blip r:embed="rId59">
                       <a:extLst>
                         <a:ext uri="{28A0092B-C50C-407E-A947-70E740481C1C}">
                           <a14:useLocalDpi xmlns:a14="http://schemas.microsoft.com/office/drawing/2010/main" val="0"/>
@@ -24955,7 +25264,7 @@
                     </pic:cNvPicPr>
                   </pic:nvPicPr>
                   <pic:blipFill rotWithShape="1">
-                    <a:blip r:embed="rId59">
+                    <a:blip r:embed="rId60">
                       <a:extLst>
                         <a:ext uri="{28A0092B-C50C-407E-A947-70E740481C1C}">
                           <a14:useLocalDpi xmlns:a14="http://schemas.microsoft.com/office/drawing/2010/main" val="0"/>
@@ -25122,7 +25431,7 @@
                     </pic:cNvPicPr>
                   </pic:nvPicPr>
                   <pic:blipFill rotWithShape="1">
-                    <a:blip r:embed="rId60">
+                    <a:blip r:embed="rId61">
                       <a:extLst>
                         <a:ext uri="{28A0092B-C50C-407E-A947-70E740481C1C}">
                           <a14:useLocalDpi xmlns:a14="http://schemas.microsoft.com/office/drawing/2010/main" val="0"/>
@@ -25272,7 +25581,7 @@
                     </pic:cNvPicPr>
                   </pic:nvPicPr>
                   <pic:blipFill rotWithShape="1">
-                    <a:blip r:embed="rId61">
+                    <a:blip r:embed="rId62">
                       <a:extLst>
                         <a:ext uri="{28A0092B-C50C-407E-A947-70E740481C1C}">
                           <a14:useLocalDpi xmlns:a14="http://schemas.microsoft.com/office/drawing/2010/main" val="0"/>
@@ -25469,7 +25778,7 @@
                     </pic:cNvPicPr>
                   </pic:nvPicPr>
                   <pic:blipFill rotWithShape="1">
-                    <a:blip r:embed="rId62">
+                    <a:blip r:embed="rId63">
                       <a:extLst>
                         <a:ext uri="{28A0092B-C50C-407E-A947-70E740481C1C}">
                           <a14:useLocalDpi xmlns:a14="http://schemas.microsoft.com/office/drawing/2010/main" val="0"/>
@@ -25591,7 +25900,7 @@
                     </pic:cNvPicPr>
                   </pic:nvPicPr>
                   <pic:blipFill rotWithShape="1">
-                    <a:blip r:embed="rId63">
+                    <a:blip r:embed="rId64">
                       <a:extLst>
                         <a:ext uri="{28A0092B-C50C-407E-A947-70E740481C1C}">
                           <a14:useLocalDpi xmlns:a14="http://schemas.microsoft.com/office/drawing/2010/main" val="0"/>
@@ -25746,7 +26055,7 @@
                     </pic:cNvPicPr>
                   </pic:nvPicPr>
                   <pic:blipFill rotWithShape="1">
-                    <a:blip r:embed="rId64">
+                    <a:blip r:embed="rId65">
                       <a:extLst>
                         <a:ext uri="{28A0092B-C50C-407E-A947-70E740481C1C}">
                           <a14:useLocalDpi xmlns:a14="http://schemas.microsoft.com/office/drawing/2010/main" val="0"/>
@@ -25941,7 +26250,7 @@
                     </pic:cNvPicPr>
                   </pic:nvPicPr>
                   <pic:blipFill>
-                    <a:blip r:embed="rId65">
+                    <a:blip r:embed="rId66">
                       <a:extLst>
                         <a:ext uri="{28A0092B-C50C-407E-A947-70E740481C1C}">
                           <a14:useLocalDpi xmlns:a14="http://schemas.microsoft.com/office/drawing/2010/main" val="0"/>
@@ -26300,7 +26609,7 @@
                     </pic:cNvPicPr>
                   </pic:nvPicPr>
                   <pic:blipFill rotWithShape="1">
-                    <a:blip r:embed="rId66">
+                    <a:blip r:embed="rId67">
                       <a:extLst>
                         <a:ext uri="{28A0092B-C50C-407E-A947-70E740481C1C}">
                           <a14:useLocalDpi xmlns:a14="http://schemas.microsoft.com/office/drawing/2010/main" val="0"/>
@@ -26413,7 +26722,7 @@
                     </pic:cNvPicPr>
                   </pic:nvPicPr>
                   <pic:blipFill rotWithShape="1">
-                    <a:blip r:embed="rId67">
+                    <a:blip r:embed="rId68">
                       <a:extLst>
                         <a:ext uri="{28A0092B-C50C-407E-A947-70E740481C1C}">
                           <a14:useLocalDpi xmlns:a14="http://schemas.microsoft.com/office/drawing/2010/main" val="0"/>
@@ -26585,7 +26894,7 @@
                     </pic:cNvPicPr>
                   </pic:nvPicPr>
                   <pic:blipFill rotWithShape="1">
-                    <a:blip r:embed="rId68">
+                    <a:blip r:embed="rId69">
                       <a:extLst>
                         <a:ext uri="{28A0092B-C50C-407E-A947-70E740481C1C}">
                           <a14:useLocalDpi xmlns:a14="http://schemas.microsoft.com/office/drawing/2010/main" val="0"/>
@@ -26697,7 +27006,7 @@
                     </pic:cNvPicPr>
                   </pic:nvPicPr>
                   <pic:blipFill rotWithShape="1">
-                    <a:blip r:embed="rId69">
+                    <a:blip r:embed="rId70">
                       <a:extLst>
                         <a:ext uri="{28A0092B-C50C-407E-A947-70E740481C1C}">
                           <a14:useLocalDpi xmlns:a14="http://schemas.microsoft.com/office/drawing/2010/main" val="0"/>
@@ -27182,7 +27491,7 @@
         </w:rPr>
         <w:t xml:space="preserve">- </w:t>
       </w:r>
-      <w:hyperlink r:id="rId70" w:history="1">
+      <w:hyperlink r:id="rId71" w:history="1">
         <w:r>
           <w:rPr>
             <w:rStyle w:val="ad"/>
@@ -28014,7 +28323,7 @@
       </w:pPr>
     </w:p>
     <w:sectPr>
-      <w:footerReference w:type="default" r:id="rId71"/>
+      <w:footerReference w:type="default" r:id="rId72"/>
       <w:pgSz w:w="11906" w:h="16838"/>
       <w:pgMar w:top="1134" w:right="850" w:bottom="1134" w:left="1701" w:header="708" w:footer="708" w:gutter="0"/>
       <w:cols w:space="708"/>
@@ -30365,7 +30674,7 @@
     <w:lsdException w:name="Table Grid" w:uiPriority="59"/>
     <w:lsdException w:name="Table Theme" w:semiHidden="1" w:unhideWhenUsed="1"/>
     <w:lsdException w:name="Placeholder Text" w:semiHidden="1"/>
-    <w:lsdException w:name="No Spacing" w:uiPriority="1" w:qFormat="1"/>
+    <w:lsdException w:name="No Spacing" w:qFormat="1"/>
     <w:lsdException w:name="Light Shading" w:uiPriority="60"/>
     <w:lsdException w:name="Light List" w:uiPriority="61"/>
     <w:lsdException w:name="Light Grid" w:uiPriority="62"/>
@@ -31158,6 +31467,19 @@
     <w:basedOn w:val="a0"/>
     <w:rsid w:val="0008566C"/>
   </w:style>
+  <w:style w:type="paragraph" w:styleId="af7">
+    <w:name w:val="No Spacing"/>
+    <w:uiPriority w:val="99"/>
+    <w:qFormat/>
+    <w:rsid w:val="00F51AA3"/>
+    <w:pPr>
+      <w:spacing w:after="0" w:line="240" w:lineRule="auto"/>
+    </w:pPr>
+    <w:rPr>
+      <w:rFonts w:ascii="Calibri" w:eastAsia="Calibri" w:hAnsi="Calibri" w:cs="Calibri"/>
+      <w:lang w:eastAsia="en-US"/>
+    </w:rPr>
+  </w:style>
 </w:styles>
 </file>
 
@@ -31449,7 +31771,7 @@
 </file>
 
 <file path=customXml/itemProps1.xml><?xml version="1.0" encoding="utf-8"?>
-<ds:datastoreItem xmlns:ds="http://schemas.openxmlformats.org/officeDocument/2006/customXml" ds:itemID="{AC60D27C-0E2F-4E52-B9B0-FBC728859E82}">
+<ds:datastoreItem xmlns:ds="http://schemas.openxmlformats.org/officeDocument/2006/customXml" ds:itemID="{FCE9D895-A1B6-4EE9-9C72-3A8A0DD29B1D}">
   <ds:schemaRefs>
     <ds:schemaRef ds:uri="http://schemas.openxmlformats.org/officeDocument/2006/bibliography"/>
   </ds:schemaRefs>
